--- a/resume/Resume2.docx
+++ b/resume/Resume2.docx
@@ -1,7 +1,93 @@
 
 <file path=word/document.xml><?xml version="1.0" encoding="utf-8"?>
-<w:document xmlns:wpc="http://schemas.microsoft.com/office/word/2010/wordprocessingCanvas" xmlns:cx="http://schemas.microsoft.com/office/drawing/2014/chartex" xmlns:cx1="http://schemas.microsoft.com/office/drawing/2015/9/8/chartex" xmlns:mc="http://schemas.openxmlformats.org/markup-compatibility/2006" xmlns:o="urn:schemas-microsoft-com:office:office" xmlns:r="http://schemas.openxmlformats.org/officeDocument/2006/relationships" xmlns:m="http://schemas.openxmlformats.org/officeDocument/2006/math" xmlns:v="urn:schemas-microsoft-com:vml" xmlns:wp14="http://schemas.microsoft.com/office/word/2010/wordprocessingDrawing" xmlns:wp="http://schemas.openxmlformats.org/drawingml/2006/wordprocessingDrawing" xmlns:w10="urn:schemas-microsoft-com:office:word" xmlns:w="http://schemas.openxmlformats.org/wordprocessingml/2006/main" xmlns:w14="http://schemas.microsoft.com/office/word/2010/wordml" xmlns:w15="http://schemas.microsoft.com/office/word/2012/wordml" xmlns:w16se="http://schemas.microsoft.com/office/word/2015/wordml/symex" xmlns:wpg="http://schemas.microsoft.com/office/word/2010/wordprocessingGroup" xmlns:wpi="http://schemas.microsoft.com/office/word/2010/wordprocessingInk" xmlns:wne="http://schemas.microsoft.com/office/word/2006/wordml" xmlns:wps="http://schemas.microsoft.com/office/word/2010/wordprocessingShape" mc:Ignorable="w14 w15 w16se wp14">
+<w:document xmlns:wpc="http://schemas.microsoft.com/office/word/2010/wordprocessingCanvas" xmlns:cx="http://schemas.microsoft.com/office/drawing/2014/chartex" xmlns:cx1="http://schemas.microsoft.com/office/drawing/2015/9/8/chartex" xmlns:cx2="http://schemas.microsoft.com/office/drawing/2015/10/21/chartex" xmlns:cx3="http://schemas.microsoft.com/office/drawing/2016/5/9/chartex" xmlns:cx4="http://schemas.microsoft.com/office/drawing/2016/5/10/chartex" xmlns:cx5="http://schemas.microsoft.com/office/drawing/2016/5/11/chartex" xmlns:cx6="http://schemas.microsoft.com/office/drawing/2016/5/12/chartex" xmlns:cx7="http://schemas.microsoft.com/office/drawing/2016/5/13/chartex" xmlns:cx8="http://schemas.microsoft.com/office/drawing/2016/5/14/chartex" xmlns:mc="http://schemas.openxmlformats.org/markup-compatibility/2006" xmlns:aink="http://schemas.microsoft.com/office/drawing/2016/ink" xmlns:am3d="http://schemas.microsoft.com/office/drawing/2017/model3d" xmlns:o="urn:schemas-microsoft-com:office:office" xmlns:r="http://schemas.openxmlformats.org/officeDocument/2006/relationships" xmlns:m="http://schemas.openxmlformats.org/officeDocument/2006/math" xmlns:v="urn:schemas-microsoft-com:vml" xmlns:wp14="http://schemas.microsoft.com/office/word/2010/wordprocessingDrawing" xmlns:wp="http://schemas.openxmlformats.org/drawingml/2006/wordprocessingDrawing" xmlns:w10="urn:schemas-microsoft-com:office:word" xmlns:w="http://schemas.openxmlformats.org/wordprocessingml/2006/main" xmlns:w14="http://schemas.microsoft.com/office/word/2010/wordml" xmlns:w15="http://schemas.microsoft.com/office/word/2012/wordml" xmlns:w16cid="http://schemas.microsoft.com/office/word/2016/wordml/cid" xmlns:w16se="http://schemas.microsoft.com/office/word/2015/wordml/symex" xmlns:wpg="http://schemas.microsoft.com/office/word/2010/wordprocessingGroup" xmlns:wpi="http://schemas.microsoft.com/office/word/2010/wordprocessingInk" xmlns:wne="http://schemas.microsoft.com/office/word/2006/wordml" xmlns:wps="http://schemas.microsoft.com/office/word/2010/wordprocessingShape" mc:Ignorable="w14 w15 w16se w16cid wp14">
   <w:body>
+    <w:p>
+      <w:pPr>
+        <w:widowControl w:val="0"/>
+        <w:autoSpaceDE w:val="0"/>
+        <w:autoSpaceDN w:val="0"/>
+        <w:adjustRightInd w:val="0"/>
+        <w:spacing w:after="0" w:line="240" w:lineRule="auto"/>
+        <w:ind w:left="7200"/>
+        <w:outlineLvl w:val="0"/>
+        <w:rPr>
+          <w:rFonts w:cs="Calibri"/>
+          <w:b/>
+          <w:bCs/>
+          <w:i w:val="0"/>
+          <w:iCs w:val="0"/>
+          <w:lang w:bidi="ar-SA"/>
+        </w:rPr>
+      </w:pPr>
+      <w:r>
+        <w:rPr>
+          <w:rFonts w:ascii="Verdana" w:eastAsia="Arial Unicode MS" w:hAnsi="Verdana" w:cs="Arial"/>
+          <w:i w:val="0"/>
+          <w:iCs w:val="0"/>
+          <w:sz w:val="32"/>
+          <w:szCs w:val="32"/>
+          <w:lang w:val="en-GB" w:eastAsia="ar-SA" w:bidi="ar-SA"/>
+        </w:rPr>
+        <w:t>H</w:t>
+      </w:r>
+      <w:r>
+        <w:rPr>
+          <w:rFonts w:ascii="Verdana" w:eastAsia="Arial Unicode MS" w:hAnsi="Verdana" w:cs="Arial"/>
+          <w:i w:val="0"/>
+          <w:iCs w:val="0"/>
+          <w:lang w:val="en-GB" w:eastAsia="ar-SA" w:bidi="ar-SA"/>
+        </w:rPr>
+        <w:t>arish</w:t>
+      </w:r>
+      <w:r>
+        <w:rPr>
+          <w:rFonts w:cs="Calibri"/>
+          <w:b/>
+          <w:bCs/>
+          <w:i w:val="0"/>
+          <w:iCs w:val="0"/>
+          <w:lang w:bidi="ar-SA"/>
+        </w:rPr>
+        <w:t xml:space="preserve"> </w:t>
+      </w:r>
+    </w:p>
+    <w:p>
+      <w:pPr>
+        <w:tabs>
+          <w:tab w:val="right" w:pos="8640"/>
+        </w:tabs>
+        <w:spacing w:after="0" w:line="240" w:lineRule="auto"/>
+        <w:rPr>
+          <w:rFonts w:ascii="Verdana" w:hAnsi="Verdana" w:cs="Arial"/>
+          <w:bCs/>
+          <w:i w:val="0"/>
+          <w:iCs w:val="0"/>
+          <w:lang w:bidi="ar-SA"/>
+        </w:rPr>
+      </w:pPr>
+      <w:r>
+        <w:rPr>
+          <w:rFonts w:ascii="Verdana" w:hAnsi="Verdana" w:cs="Arial"/>
+          <w:bCs/>
+          <w:i w:val="0"/>
+          <w:iCs w:val="0"/>
+          <w:lang w:bidi="ar-SA"/>
+        </w:rPr>
+        <w:t>Mobile: +91-</w:t>
+      </w:r>
+      <w:r>
+        <w:rPr>
+          <w:rFonts w:ascii="Verdana" w:hAnsi="Verdana" w:cs="Arial"/>
+          <w:b/>
+          <w:bCs/>
+          <w:i w:val="0"/>
+          <w:iCs w:val="0"/>
+          <w:lang w:bidi="ar-SA"/>
+        </w:rPr>
+        <w:t>9652308417</w:t>
+      </w:r>
+    </w:p>
     <w:p>
       <w:pPr>
         <w:widowControl w:val="0"/>
@@ -11,127 +97,6 @@
         <w:spacing w:after="0" w:line="240" w:lineRule="auto"/>
         <w:outlineLvl w:val="0"/>
         <w:rPr>
-          <w:rFonts w:ascii="Verdana" w:hAnsi="Verdana" w:cs="Tahoma"/>
-          <w:i w:val="0"/>
-          <w:iCs w:val="0"/>
-          <w:lang w:val="en-GB" w:eastAsia="ar-SA" w:bidi="ar-SA"/>
-        </w:rPr>
-      </w:pPr>
-    </w:p>
-    <w:p>
-      <w:pPr>
-        <w:widowControl w:val="0"/>
-        <w:autoSpaceDE w:val="0"/>
-        <w:autoSpaceDN w:val="0"/>
-        <w:adjustRightInd w:val="0"/>
-        <w:spacing w:after="0" w:line="240" w:lineRule="auto"/>
-        <w:outlineLvl w:val="0"/>
-        <w:rPr>
-          <w:rFonts w:cs="Calibri"/>
-          <w:b/>
-          <w:bCs/>
-          <w:i w:val="0"/>
-          <w:iCs w:val="0"/>
-          <w:lang w:bidi="ar-SA"/>
-        </w:rPr>
-      </w:pPr>
-      <w:r>
-        <w:rPr>
-          <w:rFonts w:ascii="Verdana" w:eastAsia="Arial Unicode MS" w:hAnsi="Verdana" w:cs="Arial"/>
-          <w:i w:val="0"/>
-          <w:iCs w:val="0"/>
-          <w:sz w:val="32"/>
-          <w:szCs w:val="32"/>
-          <w:lang w:val="en-GB" w:eastAsia="ar-SA" w:bidi="ar-SA"/>
-        </w:rPr>
-        <w:t>H</w:t>
-      </w:r>
-      <w:r>
-        <w:rPr>
-          <w:rFonts w:ascii="Verdana" w:eastAsia="Arial Unicode MS" w:hAnsi="Verdana" w:cs="Arial"/>
-          <w:i w:val="0"/>
-          <w:iCs w:val="0"/>
-          <w:lang w:val="en-GB" w:eastAsia="ar-SA" w:bidi="ar-SA"/>
-        </w:rPr>
-        <w:t>arish</w:t>
-      </w:r>
-      <w:r>
-        <w:rPr>
-          <w:rFonts w:cs="Calibri"/>
-          <w:b/>
-          <w:bCs/>
-          <w:i w:val="0"/>
-          <w:iCs w:val="0"/>
-          <w:lang w:bidi="ar-SA"/>
-        </w:rPr>
-        <w:t xml:space="preserve"> </w:t>
-      </w:r>
-      <w:r>
-        <w:rPr>
-          <w:rFonts w:ascii="Verdana" w:eastAsia="Arial Unicode MS" w:hAnsi="Verdana" w:cs="Arial"/>
-          <w:i w:val="0"/>
-          <w:iCs w:val="0"/>
-          <w:sz w:val="32"/>
-          <w:szCs w:val="32"/>
-          <w:lang w:val="en-GB" w:eastAsia="ar-SA" w:bidi="ar-SA"/>
-        </w:rPr>
-        <w:t>B</w:t>
-      </w:r>
-      <w:r>
-        <w:rPr>
-          <w:rFonts w:ascii="Verdana" w:eastAsia="Arial Unicode MS" w:hAnsi="Verdana" w:cs="Arial"/>
-          <w:i w:val="0"/>
-          <w:iCs w:val="0"/>
-          <w:lang w:val="en-GB" w:eastAsia="ar-SA" w:bidi="ar-SA"/>
-        </w:rPr>
-        <w:t>alusu</w:t>
-      </w:r>
-    </w:p>
-    <w:p>
-      <w:pPr>
-        <w:tabs>
-          <w:tab w:val="right" w:pos="8640"/>
-        </w:tabs>
-        <w:spacing w:after="0" w:line="240" w:lineRule="auto"/>
-        <w:rPr>
-          <w:rFonts w:ascii="Verdana" w:hAnsi="Verdana" w:cs="Arial"/>
-          <w:bCs/>
-          <w:i w:val="0"/>
-          <w:iCs w:val="0"/>
-          <w:lang w:bidi="ar-SA"/>
-        </w:rPr>
-      </w:pPr>
-      <w:r>
-        <w:rPr>
-          <w:rFonts w:ascii="Verdana" w:hAnsi="Verdana" w:cs="Arial"/>
-          <w:bCs/>
-          <w:i w:val="0"/>
-          <w:iCs w:val="0"/>
-          <w:lang w:bidi="ar-SA"/>
-        </w:rPr>
-        <w:t>Mobile: +91-</w:t>
-      </w:r>
-      <w:r>
-        <w:rPr>
-          <w:rFonts w:ascii="Verdana" w:hAnsi="Verdana" w:cs="Arial"/>
-          <w:b/>
-          <w:bCs/>
-          <w:i w:val="0"/>
-          <w:iCs w:val="0"/>
-          <w:lang w:bidi="ar-SA"/>
-        </w:rPr>
-        <w:t>9652308417</w:t>
-      </w:r>
-    </w:p>
-    <w:p>
-      <w:pPr>
-        <w:widowControl w:val="0"/>
-        <w:autoSpaceDE w:val="0"/>
-        <w:autoSpaceDN w:val="0"/>
-        <w:adjustRightInd w:val="0"/>
-        <w:spacing w:after="0" w:line="240" w:lineRule="auto"/>
-        <w:outlineLvl w:val="0"/>
-        <w:rPr>
           <w:rFonts w:cs="Calibri"/>
           <w:b/>
           <w:bCs/>
@@ -161,33 +126,19 @@
         </w:rPr>
         <w:t xml:space="preserve"> </w:t>
       </w:r>
-      <w:hyperlink r:id="rId9" w:history="1">
-        <w:r>
-          <w:rPr>
-            <w:rFonts w:ascii="Verdana" w:hAnsi="Verdana"/>
-            <w:b/>
-            <w:bCs/>
-            <w:i w:val="0"/>
-            <w:iCs w:val="0"/>
-            <w:color w:val="0000FF"/>
-            <w:u w:val="single"/>
-            <w:lang w:bidi="ar-SA"/>
-          </w:rPr>
-          <w:t>clearcase.harish</w:t>
-        </w:r>
-        <w:r>
-          <w:rPr>
-            <w:rFonts w:ascii="Verdana" w:hAnsi="Verdana"/>
-            <w:bCs/>
-            <w:i w:val="0"/>
-            <w:iCs w:val="0"/>
-            <w:color w:val="0000FF"/>
-            <w:u w:val="single"/>
-            <w:lang w:bidi="ar-SA"/>
-          </w:rPr>
-          <w:t>@outlook.com</w:t>
-        </w:r>
-      </w:hyperlink>
+      <w:r>
+        <w:rPr>
+          <w:rFonts w:ascii="Verdana" w:hAnsi="Verdana"/>
+          <w:b/>
+          <w:bCs/>
+          <w:i w:val="0"/>
+          <w:iCs w:val="0"/>
+          <w:color w:val="0000FF"/>
+          <w:u w:val="single"/>
+          <w:lang w:bidi="ar-SA"/>
+        </w:rPr>
+        <w:t>devopsharish1@gmail.com</w:t>
+      </w:r>
       <w:r>
         <w:rPr>
           <w:rFonts w:ascii="Verdana" w:hAnsi="Verdana" w:cs="Arial"/>
@@ -231,25 +182,19 @@
         <w:rPr>
           <w:color w:val="000000" w:themeColor="text1"/>
         </w:rPr>
-        <w:t xml:space="preserve">Seeking for challenging career and be a critical resource as “SCM </w:t>
-      </w:r>
-      <w:r>
-        <w:rPr>
-          <w:color w:val="000000" w:themeColor="text1"/>
-        </w:rPr>
-        <w:t>(Software Configuration Management)</w:t>
-      </w:r>
-      <w:r>
-        <w:rPr>
-          <w:color w:val="000000" w:themeColor="text1"/>
-        </w:rPr>
-        <w:t xml:space="preserve"> </w:t>
-      </w:r>
-      <w:r>
-        <w:rPr>
-          <w:color w:val="000000" w:themeColor="text1"/>
-        </w:rPr>
-        <w:t xml:space="preserve">tools administrator”, by enhancing my skills and strengthen them in conjunction with Organizations goals </w:t>
+        <w:t>Seeking for challenging career and be a critical resource as “</w:t>
+      </w:r>
+      <w:r>
+        <w:rPr>
+          <w:color w:val="000000" w:themeColor="text1"/>
+        </w:rPr>
+        <w:t xml:space="preserve">AWS Cloud Engineer and </w:t>
+      </w:r>
+      <w:r>
+        <w:rPr>
+          <w:color w:val="000000" w:themeColor="text1"/>
+        </w:rPr>
+        <w:t xml:space="preserve">SCM tools administrator”, by enhancing my skills and strengthen them in conjunction with Organizations goals </w:t>
       </w:r>
     </w:p>
     <w:p>
@@ -279,7 +224,21 @@
           <w:color w:val="000000" w:themeColor="text1"/>
           <w:lang w:val="en-IN"/>
         </w:rPr>
-        <w:t>Currently working as ClearCase</w:t>
+        <w:t xml:space="preserve">Currently working as </w:t>
+      </w:r>
+      <w:r>
+        <w:rPr>
+          <w:color w:val="000000" w:themeColor="text1"/>
+          <w:lang w:val="en-IN"/>
+        </w:rPr>
+        <w:t xml:space="preserve">AWS Cloud Engineer and </w:t>
+      </w:r>
+      <w:r>
+        <w:rPr>
+          <w:color w:val="000000" w:themeColor="text1"/>
+          <w:lang w:val="en-IN"/>
+        </w:rPr>
+        <w:t>ClearCase</w:t>
       </w:r>
       <w:r>
         <w:rPr>
@@ -332,7 +291,7 @@
           <w:color w:val="000000" w:themeColor="text1"/>
           <w:lang w:val="en-IN"/>
         </w:rPr>
-        <w:t>Overall experience of 5..5</w:t>
+        <w:t>Overall experience of 5.8</w:t>
       </w:r>
       <w:r>
         <w:rPr>
@@ -378,7 +337,23 @@
           <w:color w:val="000000" w:themeColor="text1"/>
           <w:lang w:val="en-IN"/>
         </w:rPr>
-        <w:t>Experience in working with Clearcase, Git/Stash</w:t>
+        <w:t xml:space="preserve">Experience in working with </w:t>
+      </w:r>
+      <w:proofErr w:type="spellStart"/>
+      <w:r>
+        <w:rPr>
+          <w:color w:val="000000" w:themeColor="text1"/>
+          <w:lang w:val="en-IN"/>
+        </w:rPr>
+        <w:t>Clearcase</w:t>
+      </w:r>
+      <w:proofErr w:type="spellEnd"/>
+      <w:r>
+        <w:rPr>
+          <w:color w:val="000000" w:themeColor="text1"/>
+          <w:lang w:val="en-IN"/>
+        </w:rPr>
+        <w:t>, Git/Stash</w:t>
       </w:r>
       <w:r>
         <w:rPr>
@@ -422,24 +397,33 @@
           <w:color w:val="000000" w:themeColor="text1"/>
           <w:lang w:val="en-IN"/>
         </w:rPr>
-        <w:t>Knowledge of Jenkins, Maven build tools</w:t>
-      </w:r>
-    </w:p>
-    <w:p>
-      <w:pPr>
-        <w:pStyle w:val="Heading4"/>
-        <w:rPr>
-          <w:color w:val="000000" w:themeColor="text1"/>
-          <w:lang w:val="en-IN"/>
-        </w:rPr>
-      </w:pPr>
-      <w:r>
-        <w:rPr>
-          <w:color w:val="000000" w:themeColor="text1"/>
-          <w:lang w:val="en-IN"/>
-        </w:rPr>
-        <w:t>Also managing IBM tools like: Rhapsody, RTRT, DOORS, Vectorcast, Understand tools etc..</w:t>
-      </w:r>
+        <w:t xml:space="preserve">Also managing IBM tools like: Rhapsody, RTRT, DOORS, </w:t>
+      </w:r>
+      <w:proofErr w:type="spellStart"/>
+      <w:r>
+        <w:rPr>
+          <w:color w:val="000000" w:themeColor="text1"/>
+          <w:lang w:val="en-IN"/>
+        </w:rPr>
+        <w:t>Vectorcast</w:t>
+      </w:r>
+      <w:proofErr w:type="spellEnd"/>
+      <w:r>
+        <w:rPr>
+          <w:color w:val="000000" w:themeColor="text1"/>
+          <w:lang w:val="en-IN"/>
+        </w:rPr>
+        <w:t xml:space="preserve">, Understand tools </w:t>
+      </w:r>
+      <w:proofErr w:type="gramStart"/>
+      <w:r>
+        <w:rPr>
+          <w:color w:val="000000" w:themeColor="text1"/>
+          <w:lang w:val="en-IN"/>
+        </w:rPr>
+        <w:t>etc..</w:t>
+      </w:r>
+      <w:proofErr w:type="gramEnd"/>
     </w:p>
     <w:p>
       <w:pPr>
@@ -465,6 +449,7 @@
           <w:lang w:val="en-IN"/>
         </w:rPr>
       </w:pPr>
+      <w:bookmarkStart w:id="0" w:name="_GoBack"/>
       <w:r>
         <w:rPr>
           <w:color w:val="000000" w:themeColor="text1"/>
@@ -473,20 +458,37 @@
         <w:t>Sound experience in Windows environment / administration</w:t>
       </w:r>
     </w:p>
-    <w:p>
-      <w:pPr>
-        <w:pStyle w:val="Heading4"/>
-        <w:rPr>
-          <w:color w:val="000000" w:themeColor="text1"/>
-          <w:lang w:val="en-IN"/>
-        </w:rPr>
-      </w:pPr>
-      <w:r>
-        <w:rPr>
-          <w:color w:val="000000" w:themeColor="text1"/>
-          <w:lang w:val="en-IN"/>
-        </w:rPr>
-        <w:t xml:space="preserve">Power user level experience in Redhat Linux. </w:t>
+    <w:bookmarkEnd w:id="0"/>
+    <w:p>
+      <w:pPr>
+        <w:pStyle w:val="Heading4"/>
+        <w:rPr>
+          <w:color w:val="000000" w:themeColor="text1"/>
+          <w:lang w:val="en-IN"/>
+        </w:rPr>
+      </w:pPr>
+      <w:r>
+        <w:rPr>
+          <w:color w:val="000000" w:themeColor="text1"/>
+          <w:lang w:val="en-IN"/>
+        </w:rPr>
+        <w:t xml:space="preserve">Power user level experience in </w:t>
+      </w:r>
+      <w:proofErr w:type="spellStart"/>
+      <w:r>
+        <w:rPr>
+          <w:color w:val="000000" w:themeColor="text1"/>
+          <w:lang w:val="en-IN"/>
+        </w:rPr>
+        <w:t>Redhat</w:t>
+      </w:r>
+      <w:proofErr w:type="spellEnd"/>
+      <w:r>
+        <w:rPr>
+          <w:color w:val="000000" w:themeColor="text1"/>
+          <w:lang w:val="en-IN"/>
+        </w:rPr>
+        <w:t xml:space="preserve"> Linux. </w:t>
       </w:r>
     </w:p>
     <w:p>
@@ -519,7 +521,23 @@
           <w:color w:val="000000" w:themeColor="text1"/>
           <w:lang w:val="en-IN"/>
         </w:rPr>
-        <w:t>Experience in Installing and managing licensed software’s using Flexlm and license manager tools.</w:t>
+        <w:t xml:space="preserve">Experience in Installing and managing licensed software’s using </w:t>
+      </w:r>
+      <w:proofErr w:type="spellStart"/>
+      <w:r>
+        <w:rPr>
+          <w:color w:val="000000" w:themeColor="text1"/>
+          <w:lang w:val="en-IN"/>
+        </w:rPr>
+        <w:t>Flexlm</w:t>
+      </w:r>
+      <w:proofErr w:type="spellEnd"/>
+      <w:r>
+        <w:rPr>
+          <w:color w:val="000000" w:themeColor="text1"/>
+          <w:lang w:val="en-IN"/>
+        </w:rPr>
+        <w:t xml:space="preserve"> and license manager tools.</w:t>
       </w:r>
     </w:p>
     <w:p>
@@ -688,8 +706,49 @@
           <w:color w:val="000000" w:themeColor="text1"/>
           <w:lang w:val="en-IN"/>
         </w:rPr>
-        <w:t>NFS, Samba, Netvault, Nagios, Sun Directory Server, Openldap, Wine, Crossover, CAM, freeNAS</w:t>
-      </w:r>
+        <w:t xml:space="preserve">NFS, Samba, </w:t>
+      </w:r>
+      <w:proofErr w:type="spellStart"/>
+      <w:r>
+        <w:rPr>
+          <w:color w:val="000000" w:themeColor="text1"/>
+          <w:lang w:val="en-IN"/>
+        </w:rPr>
+        <w:t>Netvault</w:t>
+      </w:r>
+      <w:proofErr w:type="spellEnd"/>
+      <w:r>
+        <w:rPr>
+          <w:color w:val="000000" w:themeColor="text1"/>
+          <w:lang w:val="en-IN"/>
+        </w:rPr>
+        <w:t xml:space="preserve">, Nagios, Sun Directory Server, </w:t>
+      </w:r>
+      <w:proofErr w:type="spellStart"/>
+      <w:r>
+        <w:rPr>
+          <w:color w:val="000000" w:themeColor="text1"/>
+          <w:lang w:val="en-IN"/>
+        </w:rPr>
+        <w:t>Openldap</w:t>
+      </w:r>
+      <w:proofErr w:type="spellEnd"/>
+      <w:r>
+        <w:rPr>
+          <w:color w:val="000000" w:themeColor="text1"/>
+          <w:lang w:val="en-IN"/>
+        </w:rPr>
+        <w:t xml:space="preserve">, Wine, Crossover, CAM, </w:t>
+      </w:r>
+      <w:proofErr w:type="spellStart"/>
+      <w:r>
+        <w:rPr>
+          <w:color w:val="000000" w:themeColor="text1"/>
+          <w:lang w:val="en-IN"/>
+        </w:rPr>
+        <w:t>freeNAS</w:t>
+      </w:r>
+      <w:proofErr w:type="spellEnd"/>
       <w:r>
         <w:rPr>
           <w:color w:val="000000" w:themeColor="text1"/>
@@ -790,13 +849,47 @@
         </w:rPr>
         <w:t xml:space="preserve">Remedy </w:t>
       </w:r>
-      <w:r>
-        <w:rPr>
-          <w:color w:val="000000" w:themeColor="text1"/>
-          <w:lang w:val="en-IN"/>
-        </w:rPr>
-        <w:t>Mobaxterm client, Virtual box, VMware, vsphere client, Team viewer, Sharing tools, vpn</w:t>
-      </w:r>
+      <w:proofErr w:type="spellStart"/>
+      <w:r>
+        <w:rPr>
+          <w:color w:val="000000" w:themeColor="text1"/>
+          <w:lang w:val="en-IN"/>
+        </w:rPr>
+        <w:t>Mobaxterm</w:t>
+      </w:r>
+      <w:proofErr w:type="spellEnd"/>
+      <w:r>
+        <w:rPr>
+          <w:color w:val="000000" w:themeColor="text1"/>
+          <w:lang w:val="en-IN"/>
+        </w:rPr>
+        <w:t xml:space="preserve"> client, Virtual box, VMware, </w:t>
+      </w:r>
+      <w:proofErr w:type="spellStart"/>
+      <w:r>
+        <w:rPr>
+          <w:color w:val="000000" w:themeColor="text1"/>
+          <w:lang w:val="en-IN"/>
+        </w:rPr>
+        <w:t>vsphere</w:t>
+      </w:r>
+      <w:proofErr w:type="spellEnd"/>
+      <w:r>
+        <w:rPr>
+          <w:color w:val="000000" w:themeColor="text1"/>
+          <w:lang w:val="en-IN"/>
+        </w:rPr>
+        <w:t xml:space="preserve"> client, Team viewer, Sharing tools, </w:t>
+      </w:r>
+      <w:proofErr w:type="spellStart"/>
+      <w:r>
+        <w:rPr>
+          <w:color w:val="000000" w:themeColor="text1"/>
+          <w:lang w:val="en-IN"/>
+        </w:rPr>
+        <w:t>vpn</w:t>
+      </w:r>
+      <w:proofErr w:type="spellEnd"/>
       <w:r>
         <w:rPr>
           <w:color w:val="000000" w:themeColor="text1"/>
@@ -809,7 +902,55 @@
           <w:color w:val="000000" w:themeColor="text1"/>
           <w:lang w:val="en-IN"/>
         </w:rPr>
-        <w:t xml:space="preserve"> vnc, Putty, Winscp, Filezilla.</w:t>
+        <w:t xml:space="preserve"> </w:t>
+      </w:r>
+      <w:proofErr w:type="spellStart"/>
+      <w:r>
+        <w:rPr>
+          <w:color w:val="000000" w:themeColor="text1"/>
+          <w:lang w:val="en-IN"/>
+        </w:rPr>
+        <w:t>vnc</w:t>
+      </w:r>
+      <w:proofErr w:type="spellEnd"/>
+      <w:r>
+        <w:rPr>
+          <w:color w:val="000000" w:themeColor="text1"/>
+          <w:lang w:val="en-IN"/>
+        </w:rPr>
+        <w:t xml:space="preserve">, Putty, </w:t>
+      </w:r>
+      <w:proofErr w:type="spellStart"/>
+      <w:r>
+        <w:rPr>
+          <w:color w:val="000000" w:themeColor="text1"/>
+          <w:lang w:val="en-IN"/>
+        </w:rPr>
+        <w:t>Winscp</w:t>
+      </w:r>
+      <w:proofErr w:type="spellEnd"/>
+      <w:r>
+        <w:rPr>
+          <w:color w:val="000000" w:themeColor="text1"/>
+          <w:lang w:val="en-IN"/>
+        </w:rPr>
+        <w:t xml:space="preserve">, </w:t>
+      </w:r>
+      <w:proofErr w:type="spellStart"/>
+      <w:r>
+        <w:rPr>
+          <w:color w:val="000000" w:themeColor="text1"/>
+          <w:lang w:val="en-IN"/>
+        </w:rPr>
+        <w:t>Filezilla</w:t>
+      </w:r>
+      <w:proofErr w:type="spellEnd"/>
+      <w:r>
+        <w:rPr>
+          <w:color w:val="000000" w:themeColor="text1"/>
+          <w:lang w:val="en-IN"/>
+        </w:rPr>
+        <w:t>.</w:t>
       </w:r>
     </w:p>
     <w:p>
@@ -835,7 +976,39 @@
           <w:lang w:val="en-IN"/>
         </w:rPr>
         <w:tab/>
-        <w:t>Windows XP/7/10, 2008 server, Redhat Linux Enterprise,                              Solaris, Centos, Fedora, Ubuntu</w:t>
+        <w:t xml:space="preserve">Windows XP/7/10, 2008 server, </w:t>
+      </w:r>
+      <w:proofErr w:type="spellStart"/>
+      <w:r>
+        <w:rPr>
+          <w:color w:val="000000" w:themeColor="text1"/>
+          <w:lang w:val="en-IN"/>
+        </w:rPr>
+        <w:t>Redhat</w:t>
+      </w:r>
+      <w:proofErr w:type="spellEnd"/>
+      <w:r>
+        <w:rPr>
+          <w:color w:val="000000" w:themeColor="text1"/>
+          <w:lang w:val="en-IN"/>
+        </w:rPr>
+        <w:t xml:space="preserve"> Linux </w:t>
+      </w:r>
+      <w:proofErr w:type="gramStart"/>
+      <w:r>
+        <w:rPr>
+          <w:color w:val="000000" w:themeColor="text1"/>
+          <w:lang w:val="en-IN"/>
+        </w:rPr>
+        <w:t xml:space="preserve">Enterprise,   </w:t>
+      </w:r>
+      <w:proofErr w:type="gramEnd"/>
+      <w:r>
+        <w:rPr>
+          <w:color w:val="000000" w:themeColor="text1"/>
+          <w:lang w:val="en-IN"/>
+        </w:rPr>
+        <w:t xml:space="preserve">                           Solaris, Centos, Fedora, Ubuntu</w:t>
       </w:r>
     </w:p>
     <w:p>
@@ -974,6 +1147,7 @@
         </w:rPr>
         <w:t xml:space="preserve">Vagrant, </w:t>
       </w:r>
+      <w:proofErr w:type="gramStart"/>
       <w:r>
         <w:rPr>
           <w:rFonts w:ascii="Cambria" w:hAnsi="Cambria"/>
@@ -986,6 +1160,7 @@
         </w:rPr>
         <w:t>etc..</w:t>
       </w:r>
+      <w:proofErr w:type="gramEnd"/>
     </w:p>
     <w:p>
       <w:pPr>
@@ -1006,11 +1181,21 @@
           <w:color w:val="000000" w:themeColor="text1"/>
         </w:rPr>
       </w:pPr>
-      <w:r>
-        <w:rPr>
-          <w:color w:val="000000" w:themeColor="text1"/>
-        </w:rPr>
-        <w:t>B.Tech from JNTU Kakinada, Andhra Pradesh with an aggregate of 72%</w:t>
+      <w:proofErr w:type="spellStart"/>
+      <w:proofErr w:type="gramStart"/>
+      <w:r>
+        <w:rPr>
+          <w:color w:val="000000" w:themeColor="text1"/>
+        </w:rPr>
+        <w:t>B.Tech</w:t>
+      </w:r>
+      <w:proofErr w:type="spellEnd"/>
+      <w:proofErr w:type="gramEnd"/>
+      <w:r>
+        <w:rPr>
+          <w:color w:val="000000" w:themeColor="text1"/>
+        </w:rPr>
+        <w:t xml:space="preserve"> from JNTU Kakinada, Andhra Pradesh with an aggregate of 72%</w:t>
       </w:r>
     </w:p>
     <w:p>
@@ -1037,7 +1222,21 @@
         <w:rPr>
           <w:color w:val="000000" w:themeColor="text1"/>
         </w:rPr>
-        <w:t xml:space="preserve"> from Aditya junior college, Mandapeta with a percentile of 91%</w:t>
+        <w:t xml:space="preserve"> from Aditya junior college, </w:t>
+      </w:r>
+      <w:proofErr w:type="spellStart"/>
+      <w:r>
+        <w:rPr>
+          <w:color w:val="000000" w:themeColor="text1"/>
+        </w:rPr>
+        <w:t>Mandapeta</w:t>
+      </w:r>
+      <w:proofErr w:type="spellEnd"/>
+      <w:r>
+        <w:rPr>
+          <w:color w:val="000000" w:themeColor="text1"/>
+        </w:rPr>
+        <w:t xml:space="preserve"> with a percentile of 91%</w:t>
       </w:r>
     </w:p>
     <w:p>
@@ -1064,7 +1263,21 @@
         <w:rPr>
           <w:color w:val="000000" w:themeColor="text1"/>
         </w:rPr>
-        <w:t xml:space="preserve"> from Sri Siddhartha High school, Mandapeta with a percentile of 91%.</w:t>
+        <w:t xml:space="preserve"> from Sri Siddhartha High school, </w:t>
+      </w:r>
+      <w:proofErr w:type="spellStart"/>
+      <w:r>
+        <w:rPr>
+          <w:color w:val="000000" w:themeColor="text1"/>
+        </w:rPr>
+        <w:t>Mandapeta</w:t>
+      </w:r>
+      <w:proofErr w:type="spellEnd"/>
+      <w:r>
+        <w:rPr>
+          <w:color w:val="000000" w:themeColor="text1"/>
+        </w:rPr>
+        <w:t xml:space="preserve"> with a percentile of 91%.</w:t>
       </w:r>
     </w:p>
     <w:p>
@@ -1188,6 +1401,7 @@
         </w:rPr>
         <w:tab/>
       </w:r>
+      <w:proofErr w:type="gramStart"/>
       <w:r>
         <w:rPr>
           <w:rFonts w:ascii="Verdana" w:hAnsi="Verdana" w:cs="Arial"/>
@@ -1197,7 +1411,18 @@
           <w:lang w:val="en-GB" w:eastAsia="ar-SA" w:bidi="ar-SA"/>
         </w:rPr>
         <w:tab/>
-        <w:t xml:space="preserve">  -  Jan. ’17 - Till date</w:t>
+        <w:t xml:space="preserve">  -</w:t>
+      </w:r>
+      <w:proofErr w:type="gramEnd"/>
+      <w:r>
+        <w:rPr>
+          <w:rFonts w:ascii="Verdana" w:hAnsi="Verdana" w:cs="Arial"/>
+          <w:b/>
+          <w:i w:val="0"/>
+          <w:iCs w:val="0"/>
+          <w:lang w:val="en-GB" w:eastAsia="ar-SA" w:bidi="ar-SA"/>
+        </w:rPr>
+        <w:t xml:space="preserve">  Jan. ’17 - Till date</w:t>
       </w:r>
     </w:p>
     <w:p>
@@ -1236,8 +1461,35 @@
           <w:color w:val="000000" w:themeColor="text1"/>
           <w:lang w:val="en-IN"/>
         </w:rPr>
-        <w:t>Creating vobs, Components, Streams,Baselines</w:t>
-      </w:r>
+        <w:t xml:space="preserve">Creating </w:t>
+      </w:r>
+      <w:proofErr w:type="spellStart"/>
+      <w:r>
+        <w:rPr>
+          <w:color w:val="000000" w:themeColor="text1"/>
+          <w:lang w:val="en-IN"/>
+        </w:rPr>
+        <w:t>vobs</w:t>
+      </w:r>
+      <w:proofErr w:type="spellEnd"/>
+      <w:r>
+        <w:rPr>
+          <w:color w:val="000000" w:themeColor="text1"/>
+          <w:lang w:val="en-IN"/>
+        </w:rPr>
+        <w:t xml:space="preserve">, Components, </w:t>
+      </w:r>
+      <w:proofErr w:type="spellStart"/>
+      <w:proofErr w:type="gramStart"/>
+      <w:r>
+        <w:rPr>
+          <w:color w:val="000000" w:themeColor="text1"/>
+          <w:lang w:val="en-IN"/>
+        </w:rPr>
+        <w:t>Streams,Baselines</w:t>
+      </w:r>
+      <w:proofErr w:type="spellEnd"/>
+      <w:proofErr w:type="gramEnd"/>
     </w:p>
     <w:p>
       <w:pPr>
@@ -1253,8 +1505,57 @@
           <w:color w:val="000000" w:themeColor="text1"/>
           <w:lang w:val="en-IN"/>
         </w:rPr>
+        <w:t xml:space="preserve">Migrated ClearCase </w:t>
+      </w:r>
+      <w:proofErr w:type="spellStart"/>
+      <w:r>
+        <w:rPr>
+          <w:color w:val="000000" w:themeColor="text1"/>
+          <w:lang w:val="en-IN"/>
+        </w:rPr>
+        <w:t>Vobs</w:t>
+      </w:r>
+      <w:proofErr w:type="spellEnd"/>
+      <w:r>
+        <w:rPr>
+          <w:color w:val="000000" w:themeColor="text1"/>
+          <w:lang w:val="en-IN"/>
+        </w:rPr>
+        <w:t xml:space="preserve"> from Solaris to Solaris and </w:t>
+      </w:r>
+      <w:proofErr w:type="spellStart"/>
+      <w:r>
+        <w:rPr>
+          <w:color w:val="000000" w:themeColor="text1"/>
+          <w:lang w:val="en-IN"/>
+        </w:rPr>
+        <w:t>Redhat</w:t>
+      </w:r>
+      <w:proofErr w:type="spellEnd"/>
+      <w:r>
+        <w:rPr>
+          <w:color w:val="000000" w:themeColor="text1"/>
+          <w:lang w:val="en-IN"/>
+        </w:rPr>
+        <w:t xml:space="preserve"> Linux.</w:t>
+      </w:r>
+    </w:p>
+    <w:p>
+      <w:pPr>
+        <w:pStyle w:val="Heading4"/>
+        <w:spacing w:before="0" w:after="0"/>
+        <w:rPr>
+          <w:color w:val="000000" w:themeColor="text1"/>
+          <w:lang w:val="en-IN"/>
+        </w:rPr>
+      </w:pPr>
+      <w:r>
+        <w:rPr>
+          <w:color w:val="000000" w:themeColor="text1"/>
+          <w:lang w:val="en-IN"/>
+        </w:rPr>
         <w:lastRenderedPageBreak/>
-        <w:t>Migrated ClearCase Vobs from Solaris to Solaris and Redhat Linux.</w:t>
+        <w:t>Maintenance of Servers health, clients.</w:t>
       </w:r>
     </w:p>
     <w:p>
@@ -1271,7 +1572,7 @@
           <w:color w:val="000000" w:themeColor="text1"/>
           <w:lang w:val="en-IN"/>
         </w:rPr>
-        <w:t>Maintenance of Servers health, clients.</w:t>
+        <w:t>ClearCase VOB backups and restores.</w:t>
       </w:r>
     </w:p>
     <w:p>
@@ -1288,24 +1589,23 @@
           <w:color w:val="000000" w:themeColor="text1"/>
           <w:lang w:val="en-IN"/>
         </w:rPr>
-        <w:t>ClearCase VOB backups and restores.</w:t>
-      </w:r>
-    </w:p>
-    <w:p>
-      <w:pPr>
-        <w:pStyle w:val="Heading4"/>
-        <w:spacing w:before="0" w:after="0"/>
-        <w:rPr>
-          <w:color w:val="000000" w:themeColor="text1"/>
-          <w:lang w:val="en-IN"/>
-        </w:rPr>
-      </w:pPr>
-      <w:r>
-        <w:rPr>
-          <w:color w:val="000000" w:themeColor="text1"/>
-          <w:lang w:val="en-IN"/>
-        </w:rPr>
-        <w:t>Administering ClearCase Licenses Vobs and Views</w:t>
+        <w:t xml:space="preserve">Administering ClearCase Licenses </w:t>
+      </w:r>
+      <w:proofErr w:type="spellStart"/>
+      <w:r>
+        <w:rPr>
+          <w:color w:val="000000" w:themeColor="text1"/>
+          <w:lang w:val="en-IN"/>
+        </w:rPr>
+        <w:t>Vobs</w:t>
+      </w:r>
+      <w:proofErr w:type="spellEnd"/>
+      <w:r>
+        <w:rPr>
+          <w:color w:val="000000" w:themeColor="text1"/>
+          <w:lang w:val="en-IN"/>
+        </w:rPr>
+        <w:t xml:space="preserve"> and Views</w:t>
       </w:r>
     </w:p>
     <w:p>
@@ -1729,7 +2029,23 @@
           <w:color w:val="000000" w:themeColor="text1"/>
           <w:lang w:val="en-IN"/>
         </w:rPr>
-        <w:t>Checking and rectifying registry inconsistencies for the Vob and view server.</w:t>
+        <w:t xml:space="preserve">Checking and rectifying registry inconsistencies for the </w:t>
+      </w:r>
+      <w:proofErr w:type="spellStart"/>
+      <w:r>
+        <w:rPr>
+          <w:color w:val="000000" w:themeColor="text1"/>
+          <w:lang w:val="en-IN"/>
+        </w:rPr>
+        <w:t>Vob</w:t>
+      </w:r>
+      <w:proofErr w:type="spellEnd"/>
+      <w:r>
+        <w:rPr>
+          <w:color w:val="000000" w:themeColor="text1"/>
+          <w:lang w:val="en-IN"/>
+        </w:rPr>
+        <w:t xml:space="preserve"> and view server.</w:t>
       </w:r>
     </w:p>
     <w:p>
@@ -2138,7 +2454,23 @@
           <w:color w:val="000000" w:themeColor="text1"/>
           <w:lang w:val="en-IN"/>
         </w:rPr>
-        <w:t>Resolving ClearCase start up issues, mainly related to albd_server.</w:t>
+        <w:t xml:space="preserve">Resolving ClearCase start up issues, mainly related to </w:t>
+      </w:r>
+      <w:proofErr w:type="spellStart"/>
+      <w:r>
+        <w:rPr>
+          <w:color w:val="000000" w:themeColor="text1"/>
+          <w:lang w:val="en-IN"/>
+        </w:rPr>
+        <w:t>albd_server</w:t>
+      </w:r>
+      <w:proofErr w:type="spellEnd"/>
+      <w:r>
+        <w:rPr>
+          <w:color w:val="000000" w:themeColor="text1"/>
+          <w:lang w:val="en-IN"/>
+        </w:rPr>
+        <w:t>.</w:t>
       </w:r>
     </w:p>
     <w:p>
@@ -2280,7 +2612,23 @@
           <w:color w:val="000000" w:themeColor="text1"/>
           <w:lang w:val="en-IN"/>
         </w:rPr>
-        <w:t xml:space="preserve">Downloading open source software, installing licensed soft ware’s to users </w:t>
+        <w:t xml:space="preserve">Downloading open source software, installing licensed soft </w:t>
+      </w:r>
+      <w:proofErr w:type="gramStart"/>
+      <w:r>
+        <w:rPr>
+          <w:color w:val="000000" w:themeColor="text1"/>
+          <w:lang w:val="en-IN"/>
+        </w:rPr>
+        <w:t>ware’s</w:t>
+      </w:r>
+      <w:proofErr w:type="gramEnd"/>
+      <w:r>
+        <w:rPr>
+          <w:color w:val="000000" w:themeColor="text1"/>
+          <w:lang w:val="en-IN"/>
+        </w:rPr>
+        <w:t xml:space="preserve"> to users </w:t>
       </w:r>
     </w:p>
     <w:p>
@@ -2346,14 +2694,12 @@
         </w:rPr>
         <w:t>Troubleshoot problems reported by users.</w:t>
       </w:r>
-      <w:bookmarkStart w:id="0" w:name="_GoBack"/>
-      <w:bookmarkEnd w:id="0"/>
     </w:p>
     <w:sectPr>
-      <w:headerReference w:type="default" r:id="rId10"/>
-      <w:footerReference w:type="default" r:id="rId11"/>
+      <w:headerReference w:type="default" r:id="rId9"/>
+      <w:footerReference w:type="default" r:id="rId10"/>
       <w:pgSz w:w="11906" w:h="16838"/>
-      <w:pgMar w:top="990" w:right="1440" w:bottom="1350" w:left="1440" w:header="708" w:footer="708" w:gutter="0"/>
+      <w:pgMar w:top="450" w:right="1440" w:bottom="1350" w:left="1440" w:header="708" w:footer="708" w:gutter="0"/>
       <w:cols w:space="708"/>
       <w:docGrid w:linePitch="360"/>
     </w:sectPr>
@@ -2362,7 +2708,7 @@
 </file>
 
 <file path=word/endnotes.xml><?xml version="1.0" encoding="utf-8"?>
-<w:endnotes xmlns:wpc="http://schemas.microsoft.com/office/word/2010/wordprocessingCanvas" xmlns:cx="http://schemas.microsoft.com/office/drawing/2014/chartex" xmlns:cx1="http://schemas.microsoft.com/office/drawing/2015/9/8/chartex" xmlns:mc="http://schemas.openxmlformats.org/markup-compatibility/2006" xmlns:o="urn:schemas-microsoft-com:office:office" xmlns:r="http://schemas.openxmlformats.org/officeDocument/2006/relationships" xmlns:m="http://schemas.openxmlformats.org/officeDocument/2006/math" xmlns:v="urn:schemas-microsoft-com:vml" xmlns:wp14="http://schemas.microsoft.com/office/word/2010/wordprocessingDrawing" xmlns:wp="http://schemas.openxmlformats.org/drawingml/2006/wordprocessingDrawing" xmlns:w10="urn:schemas-microsoft-com:office:word" xmlns:w="http://schemas.openxmlformats.org/wordprocessingml/2006/main" xmlns:w14="http://schemas.microsoft.com/office/word/2010/wordml" xmlns:w15="http://schemas.microsoft.com/office/word/2012/wordml" xmlns:w16se="http://schemas.microsoft.com/office/word/2015/wordml/symex" xmlns:wpg="http://schemas.microsoft.com/office/word/2010/wordprocessingGroup" xmlns:wpi="http://schemas.microsoft.com/office/word/2010/wordprocessingInk" xmlns:wne="http://schemas.microsoft.com/office/word/2006/wordml" xmlns:wps="http://schemas.microsoft.com/office/word/2010/wordprocessingShape" mc:Ignorable="w14 w15 w16se wp14">
+<w:endnotes xmlns:wpc="http://schemas.microsoft.com/office/word/2010/wordprocessingCanvas" xmlns:cx="http://schemas.microsoft.com/office/drawing/2014/chartex" xmlns:cx1="http://schemas.microsoft.com/office/drawing/2015/9/8/chartex" xmlns:cx2="http://schemas.microsoft.com/office/drawing/2015/10/21/chartex" xmlns:cx3="http://schemas.microsoft.com/office/drawing/2016/5/9/chartex" xmlns:cx4="http://schemas.microsoft.com/office/drawing/2016/5/10/chartex" xmlns:cx5="http://schemas.microsoft.com/office/drawing/2016/5/11/chartex" xmlns:cx6="http://schemas.microsoft.com/office/drawing/2016/5/12/chartex" xmlns:cx7="http://schemas.microsoft.com/office/drawing/2016/5/13/chartex" xmlns:cx8="http://schemas.microsoft.com/office/drawing/2016/5/14/chartex" xmlns:mc="http://schemas.openxmlformats.org/markup-compatibility/2006" xmlns:aink="http://schemas.microsoft.com/office/drawing/2016/ink" xmlns:am3d="http://schemas.microsoft.com/office/drawing/2017/model3d" xmlns:o="urn:schemas-microsoft-com:office:office" xmlns:r="http://schemas.openxmlformats.org/officeDocument/2006/relationships" xmlns:m="http://schemas.openxmlformats.org/officeDocument/2006/math" xmlns:v="urn:schemas-microsoft-com:vml" xmlns:wp14="http://schemas.microsoft.com/office/word/2010/wordprocessingDrawing" xmlns:wp="http://schemas.openxmlformats.org/drawingml/2006/wordprocessingDrawing" xmlns:w10="urn:schemas-microsoft-com:office:word" xmlns:w="http://schemas.openxmlformats.org/wordprocessingml/2006/main" xmlns:w14="http://schemas.microsoft.com/office/word/2010/wordml" xmlns:w15="http://schemas.microsoft.com/office/word/2012/wordml" xmlns:w16cid="http://schemas.microsoft.com/office/word/2016/wordml/cid" xmlns:w16se="http://schemas.microsoft.com/office/word/2015/wordml/symex" xmlns:wpg="http://schemas.microsoft.com/office/word/2010/wordprocessingGroup" xmlns:wpi="http://schemas.microsoft.com/office/word/2010/wordprocessingInk" xmlns:wne="http://schemas.microsoft.com/office/word/2006/wordml" xmlns:wps="http://schemas.microsoft.com/office/word/2010/wordprocessingShape" mc:Ignorable="w14 w15 w16se w16cid wp14">
   <w:endnote w:type="separator" w:id="-1">
     <w:p>
       <w:pPr>
@@ -2387,7 +2733,7 @@
 </file>
 
 <file path=word/footer1.xml><?xml version="1.0" encoding="utf-8"?>
-<w:ftr xmlns:wpc="http://schemas.microsoft.com/office/word/2010/wordprocessingCanvas" xmlns:cx="http://schemas.microsoft.com/office/drawing/2014/chartex" xmlns:cx1="http://schemas.microsoft.com/office/drawing/2015/9/8/chartex" xmlns:mc="http://schemas.openxmlformats.org/markup-compatibility/2006" xmlns:o="urn:schemas-microsoft-com:office:office" xmlns:r="http://schemas.openxmlformats.org/officeDocument/2006/relationships" xmlns:m="http://schemas.openxmlformats.org/officeDocument/2006/math" xmlns:v="urn:schemas-microsoft-com:vml" xmlns:wp14="http://schemas.microsoft.com/office/word/2010/wordprocessingDrawing" xmlns:wp="http://schemas.openxmlformats.org/drawingml/2006/wordprocessingDrawing" xmlns:w10="urn:schemas-microsoft-com:office:word" xmlns:w="http://schemas.openxmlformats.org/wordprocessingml/2006/main" xmlns:w14="http://schemas.microsoft.com/office/word/2010/wordml" xmlns:w15="http://schemas.microsoft.com/office/word/2012/wordml" xmlns:w16se="http://schemas.microsoft.com/office/word/2015/wordml/symex" xmlns:wpg="http://schemas.microsoft.com/office/word/2010/wordprocessingGroup" xmlns:wpi="http://schemas.microsoft.com/office/word/2010/wordprocessingInk" xmlns:wne="http://schemas.microsoft.com/office/word/2006/wordml" xmlns:wps="http://schemas.microsoft.com/office/word/2010/wordprocessingShape" mc:Ignorable="w14 w15 w16se wp14">
+<w:ftr xmlns:wpc="http://schemas.microsoft.com/office/word/2010/wordprocessingCanvas" xmlns:cx="http://schemas.microsoft.com/office/drawing/2014/chartex" xmlns:cx1="http://schemas.microsoft.com/office/drawing/2015/9/8/chartex" xmlns:cx2="http://schemas.microsoft.com/office/drawing/2015/10/21/chartex" xmlns:cx3="http://schemas.microsoft.com/office/drawing/2016/5/9/chartex" xmlns:cx4="http://schemas.microsoft.com/office/drawing/2016/5/10/chartex" xmlns:cx5="http://schemas.microsoft.com/office/drawing/2016/5/11/chartex" xmlns:cx6="http://schemas.microsoft.com/office/drawing/2016/5/12/chartex" xmlns:cx7="http://schemas.microsoft.com/office/drawing/2016/5/13/chartex" xmlns:cx8="http://schemas.microsoft.com/office/drawing/2016/5/14/chartex" xmlns:mc="http://schemas.openxmlformats.org/markup-compatibility/2006" xmlns:aink="http://schemas.microsoft.com/office/drawing/2016/ink" xmlns:am3d="http://schemas.microsoft.com/office/drawing/2017/model3d" xmlns:o="urn:schemas-microsoft-com:office:office" xmlns:r="http://schemas.openxmlformats.org/officeDocument/2006/relationships" xmlns:m="http://schemas.openxmlformats.org/officeDocument/2006/math" xmlns:v="urn:schemas-microsoft-com:vml" xmlns:wp14="http://schemas.microsoft.com/office/word/2010/wordprocessingDrawing" xmlns:wp="http://schemas.openxmlformats.org/drawingml/2006/wordprocessingDrawing" xmlns:w10="urn:schemas-microsoft-com:office:word" xmlns:w="http://schemas.openxmlformats.org/wordprocessingml/2006/main" xmlns:w14="http://schemas.microsoft.com/office/word/2010/wordml" xmlns:w15="http://schemas.microsoft.com/office/word/2012/wordml" xmlns:w16cid="http://schemas.microsoft.com/office/word/2016/wordml/cid" xmlns:w16se="http://schemas.microsoft.com/office/word/2015/wordml/symex" xmlns:wpg="http://schemas.microsoft.com/office/word/2010/wordprocessingGroup" xmlns:wpi="http://schemas.microsoft.com/office/word/2010/wordprocessingInk" xmlns:wne="http://schemas.microsoft.com/office/word/2006/wordml" xmlns:wps="http://schemas.microsoft.com/office/word/2010/wordprocessingShape" mc:Ignorable="w14 w15 w16se w16cid wp14">
   <w:sdt>
     <w:sdtPr>
       <w:id w:val="194252055"/>
@@ -2519,7 +2865,7 @@
                                   <w:sz w:val="72"/>
                                   <w:szCs w:val="72"/>
                                 </w:rPr>
-                                <w:t>2</w:t>
+                                <w:t>1</w:t>
                               </w:r>
                               <w:r>
                                 <w:rPr>
@@ -2597,7 +2943,7 @@
                             <w:sz w:val="72"/>
                             <w:szCs w:val="72"/>
                           </w:rPr>
-                          <w:t>2</w:t>
+                          <w:t>1</w:t>
                         </w:r>
                         <w:r>
                           <w:rPr>
@@ -2697,7 +3043,7 @@
                                   <w:sz w:val="72"/>
                                   <w:szCs w:val="72"/>
                                 </w:rPr>
-                                <w:t>2</w:t>
+                                <w:t>1</w:t>
                               </w:r>
                               <w:r>
                                 <w:rPr>
@@ -2726,8 +3072,7 @@
             </mc:Choice>
             <mc:Fallback>
               <w:pict>
-                <v:shape id="AutoShape 1" o:spid="_x0000_s1027" type="#_x0000_t5" style="position:absolute;margin-left:116.2pt;margin-top:0;width:167.4pt;height:161.8pt;z-index:251660288;visibility:visible;mso-wrap-style:square;mso-width-percent:0;mso-height-percent:0;mso-wrap-distance-left:9pt;mso-wrap-distance-top:0;mso-wrap-distance-right:9pt;mso-wrap-distance-bottom:0;mso-position-horizontal:right;mso-position-horizontal-relative:page;mso-position-vertical:bottom;mso-position-vertical-relative:page;mso-width-percent:0;mso-height-percent:0;mso-width-relative:page;mso-height-relative:page;v-text-anchor:top" o:gfxdata="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" adj="21600" fillcolor="#f3f6fb" stroked="f">
-                  <v:path arrowok="t"/>
+                <v:shape id="AutoShape 1" o:spid="_x0000_s1027" type="#_x0000_t5" style="position:absolute;margin-left:116.2pt;margin-top:0;width:167.4pt;height:161.8pt;z-index:251660288;visibility:visible;mso-wrap-style:square;mso-width-percent:0;mso-height-percent:0;mso-wrap-distance-left:9pt;mso-wrap-distance-top:0;mso-wrap-distance-right:9pt;mso-wrap-distance-bottom:0;mso-position-horizontal:right;mso-position-horizontal-relative:page;mso-position-vertical:bottom;mso-position-vertical-relative:page;mso-width-percent:0;mso-height-percent:0;mso-width-relative:page;mso-height-relative:page;v-text-anchor:top" o:gfxdata="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" adj="21600" fillcolor="#f3f6fb" stroked="f">
                   <v:textbox>
                     <w:txbxContent>
                       <w:p>
@@ -2754,7 +3099,7 @@
                             <w:sz w:val="72"/>
                             <w:szCs w:val="72"/>
                           </w:rPr>
-                          <w:t>2</w:t>
+                          <w:t>1</w:t>
                         </w:r>
                         <w:r>
                           <w:rPr>
@@ -2781,7 +3126,7 @@
 </file>
 
 <file path=word/footnotes.xml><?xml version="1.0" encoding="utf-8"?>
-<w:footnotes xmlns:wpc="http://schemas.microsoft.com/office/word/2010/wordprocessingCanvas" xmlns:cx="http://schemas.microsoft.com/office/drawing/2014/chartex" xmlns:cx1="http://schemas.microsoft.com/office/drawing/2015/9/8/chartex" xmlns:mc="http://schemas.openxmlformats.org/markup-compatibility/2006" xmlns:o="urn:schemas-microsoft-com:office:office" xmlns:r="http://schemas.openxmlformats.org/officeDocument/2006/relationships" xmlns:m="http://schemas.openxmlformats.org/officeDocument/2006/math" xmlns:v="urn:schemas-microsoft-com:vml" xmlns:wp14="http://schemas.microsoft.com/office/word/2010/wordprocessingDrawing" xmlns:wp="http://schemas.openxmlformats.org/drawingml/2006/wordprocessingDrawing" xmlns:w10="urn:schemas-microsoft-com:office:word" xmlns:w="http://schemas.openxmlformats.org/wordprocessingml/2006/main" xmlns:w14="http://schemas.microsoft.com/office/word/2010/wordml" xmlns:w15="http://schemas.microsoft.com/office/word/2012/wordml" xmlns:w16se="http://schemas.microsoft.com/office/word/2015/wordml/symex" xmlns:wpg="http://schemas.microsoft.com/office/word/2010/wordprocessingGroup" xmlns:wpi="http://schemas.microsoft.com/office/word/2010/wordprocessingInk" xmlns:wne="http://schemas.microsoft.com/office/word/2006/wordml" xmlns:wps="http://schemas.microsoft.com/office/word/2010/wordprocessingShape" mc:Ignorable="w14 w15 w16se wp14">
+<w:footnotes xmlns:wpc="http://schemas.microsoft.com/office/word/2010/wordprocessingCanvas" xmlns:cx="http://schemas.microsoft.com/office/drawing/2014/chartex" xmlns:cx1="http://schemas.microsoft.com/office/drawing/2015/9/8/chartex" xmlns:cx2="http://schemas.microsoft.com/office/drawing/2015/10/21/chartex" xmlns:cx3="http://schemas.microsoft.com/office/drawing/2016/5/9/chartex" xmlns:cx4="http://schemas.microsoft.com/office/drawing/2016/5/10/chartex" xmlns:cx5="http://schemas.microsoft.com/office/drawing/2016/5/11/chartex" xmlns:cx6="http://schemas.microsoft.com/office/drawing/2016/5/12/chartex" xmlns:cx7="http://schemas.microsoft.com/office/drawing/2016/5/13/chartex" xmlns:cx8="http://schemas.microsoft.com/office/drawing/2016/5/14/chartex" xmlns:mc="http://schemas.openxmlformats.org/markup-compatibility/2006" xmlns:aink="http://schemas.microsoft.com/office/drawing/2016/ink" xmlns:am3d="http://schemas.microsoft.com/office/drawing/2017/model3d" xmlns:o="urn:schemas-microsoft-com:office:office" xmlns:r="http://schemas.openxmlformats.org/officeDocument/2006/relationships" xmlns:m="http://schemas.openxmlformats.org/officeDocument/2006/math" xmlns:v="urn:schemas-microsoft-com:vml" xmlns:wp14="http://schemas.microsoft.com/office/word/2010/wordprocessingDrawing" xmlns:wp="http://schemas.openxmlformats.org/drawingml/2006/wordprocessingDrawing" xmlns:w10="urn:schemas-microsoft-com:office:word" xmlns:w="http://schemas.openxmlformats.org/wordprocessingml/2006/main" xmlns:w14="http://schemas.microsoft.com/office/word/2010/wordml" xmlns:w15="http://schemas.microsoft.com/office/word/2012/wordml" xmlns:w16cid="http://schemas.microsoft.com/office/word/2016/wordml/cid" xmlns:w16se="http://schemas.microsoft.com/office/word/2015/wordml/symex" xmlns:wpg="http://schemas.microsoft.com/office/word/2010/wordprocessingGroup" xmlns:wpi="http://schemas.microsoft.com/office/word/2010/wordprocessingInk" xmlns:wne="http://schemas.microsoft.com/office/word/2006/wordml" xmlns:wps="http://schemas.microsoft.com/office/word/2010/wordprocessingShape" mc:Ignorable="w14 w15 w16se w16cid wp14">
   <w:footnote w:type="separator" w:id="-1">
     <w:p>
       <w:pPr>
@@ -2806,7 +3151,7 @@
 </file>
 
 <file path=word/header1.xml><?xml version="1.0" encoding="utf-8"?>
-<w:hdr xmlns:wpc="http://schemas.microsoft.com/office/word/2010/wordprocessingCanvas" xmlns:cx="http://schemas.microsoft.com/office/drawing/2014/chartex" xmlns:cx1="http://schemas.microsoft.com/office/drawing/2015/9/8/chartex" xmlns:mc="http://schemas.openxmlformats.org/markup-compatibility/2006" xmlns:o="urn:schemas-microsoft-com:office:office" xmlns:r="http://schemas.openxmlformats.org/officeDocument/2006/relationships" xmlns:m="http://schemas.openxmlformats.org/officeDocument/2006/math" xmlns:v="urn:schemas-microsoft-com:vml" xmlns:wp14="http://schemas.microsoft.com/office/word/2010/wordprocessingDrawing" xmlns:wp="http://schemas.openxmlformats.org/drawingml/2006/wordprocessingDrawing" xmlns:w10="urn:schemas-microsoft-com:office:word" xmlns:w="http://schemas.openxmlformats.org/wordprocessingml/2006/main" xmlns:w14="http://schemas.microsoft.com/office/word/2010/wordml" xmlns:w15="http://schemas.microsoft.com/office/word/2012/wordml" xmlns:w16se="http://schemas.microsoft.com/office/word/2015/wordml/symex" xmlns:wpg="http://schemas.microsoft.com/office/word/2010/wordprocessingGroup" xmlns:wpi="http://schemas.microsoft.com/office/word/2010/wordprocessingInk" xmlns:wne="http://schemas.microsoft.com/office/word/2006/wordml" xmlns:wps="http://schemas.microsoft.com/office/word/2010/wordprocessingShape" mc:Ignorable="w14 w15 w16se wp14">
+<w:hdr xmlns:wpc="http://schemas.microsoft.com/office/word/2010/wordprocessingCanvas" xmlns:cx="http://schemas.microsoft.com/office/drawing/2014/chartex" xmlns:cx1="http://schemas.microsoft.com/office/drawing/2015/9/8/chartex" xmlns:cx2="http://schemas.microsoft.com/office/drawing/2015/10/21/chartex" xmlns:cx3="http://schemas.microsoft.com/office/drawing/2016/5/9/chartex" xmlns:cx4="http://schemas.microsoft.com/office/drawing/2016/5/10/chartex" xmlns:cx5="http://schemas.microsoft.com/office/drawing/2016/5/11/chartex" xmlns:cx6="http://schemas.microsoft.com/office/drawing/2016/5/12/chartex" xmlns:cx7="http://schemas.microsoft.com/office/drawing/2016/5/13/chartex" xmlns:cx8="http://schemas.microsoft.com/office/drawing/2016/5/14/chartex" xmlns:mc="http://schemas.openxmlformats.org/markup-compatibility/2006" xmlns:aink="http://schemas.microsoft.com/office/drawing/2016/ink" xmlns:am3d="http://schemas.microsoft.com/office/drawing/2017/model3d" xmlns:o="urn:schemas-microsoft-com:office:office" xmlns:r="http://schemas.openxmlformats.org/officeDocument/2006/relationships" xmlns:m="http://schemas.openxmlformats.org/officeDocument/2006/math" xmlns:v="urn:schemas-microsoft-com:vml" xmlns:wp14="http://schemas.microsoft.com/office/word/2010/wordprocessingDrawing" xmlns:wp="http://schemas.openxmlformats.org/drawingml/2006/wordprocessingDrawing" xmlns:w10="urn:schemas-microsoft-com:office:word" xmlns:w="http://schemas.openxmlformats.org/wordprocessingml/2006/main" xmlns:w14="http://schemas.microsoft.com/office/word/2010/wordml" xmlns:w15="http://schemas.microsoft.com/office/word/2012/wordml" xmlns:w16cid="http://schemas.microsoft.com/office/word/2016/wordml/cid" xmlns:w16se="http://schemas.microsoft.com/office/word/2015/wordml/symex" xmlns:wpg="http://schemas.microsoft.com/office/word/2010/wordprocessingGroup" xmlns:wpi="http://schemas.microsoft.com/office/word/2010/wordprocessingInk" xmlns:wne="http://schemas.microsoft.com/office/word/2006/wordml" xmlns:wps="http://schemas.microsoft.com/office/word/2010/wordprocessingShape" mc:Ignorable="w14 w15 w16se w16cid wp14">
   <w:p>
     <w:pPr>
       <w:pStyle w:val="Header"/>
@@ -2831,7 +3176,7 @@
 </file>
 
 <file path=word/numbering.xml><?xml version="1.0" encoding="utf-8"?>
-<w:numbering xmlns:wpc="http://schemas.microsoft.com/office/word/2010/wordprocessingCanvas" xmlns:cx="http://schemas.microsoft.com/office/drawing/2014/chartex" xmlns:cx1="http://schemas.microsoft.com/office/drawing/2015/9/8/chartex" xmlns:mc="http://schemas.openxmlformats.org/markup-compatibility/2006" xmlns:o="urn:schemas-microsoft-com:office:office" xmlns:r="http://schemas.openxmlformats.org/officeDocument/2006/relationships" xmlns:m="http://schemas.openxmlformats.org/officeDocument/2006/math" xmlns:v="urn:schemas-microsoft-com:vml" xmlns:wp14="http://schemas.microsoft.com/office/word/2010/wordprocessingDrawing" xmlns:wp="http://schemas.openxmlformats.org/drawingml/2006/wordprocessingDrawing" xmlns:w10="urn:schemas-microsoft-com:office:word" xmlns:w="http://schemas.openxmlformats.org/wordprocessingml/2006/main" xmlns:w14="http://schemas.microsoft.com/office/word/2010/wordml" xmlns:w15="http://schemas.microsoft.com/office/word/2012/wordml" xmlns:w16se="http://schemas.microsoft.com/office/word/2015/wordml/symex" xmlns:wpg="http://schemas.microsoft.com/office/word/2010/wordprocessingGroup" xmlns:wpi="http://schemas.microsoft.com/office/word/2010/wordprocessingInk" xmlns:wne="http://schemas.microsoft.com/office/word/2006/wordml" xmlns:wps="http://schemas.microsoft.com/office/word/2010/wordprocessingShape" mc:Ignorable="w14 w15 w16se wp14">
+<w:numbering xmlns:wpc="http://schemas.microsoft.com/office/word/2010/wordprocessingCanvas" xmlns:cx="http://schemas.microsoft.com/office/drawing/2014/chartex" xmlns:cx1="http://schemas.microsoft.com/office/drawing/2015/9/8/chartex" xmlns:cx2="http://schemas.microsoft.com/office/drawing/2015/10/21/chartex" xmlns:cx3="http://schemas.microsoft.com/office/drawing/2016/5/9/chartex" xmlns:cx4="http://schemas.microsoft.com/office/drawing/2016/5/10/chartex" xmlns:cx5="http://schemas.microsoft.com/office/drawing/2016/5/11/chartex" xmlns:cx6="http://schemas.microsoft.com/office/drawing/2016/5/12/chartex" xmlns:cx7="http://schemas.microsoft.com/office/drawing/2016/5/13/chartex" xmlns:cx8="http://schemas.microsoft.com/office/drawing/2016/5/14/chartex" xmlns:mc="http://schemas.openxmlformats.org/markup-compatibility/2006" xmlns:aink="http://schemas.microsoft.com/office/drawing/2016/ink" xmlns:am3d="http://schemas.microsoft.com/office/drawing/2017/model3d" xmlns:o="urn:schemas-microsoft-com:office:office" xmlns:r="http://schemas.openxmlformats.org/officeDocument/2006/relationships" xmlns:m="http://schemas.openxmlformats.org/officeDocument/2006/math" xmlns:v="urn:schemas-microsoft-com:vml" xmlns:wp14="http://schemas.microsoft.com/office/word/2010/wordprocessingDrawing" xmlns:wp="http://schemas.openxmlformats.org/drawingml/2006/wordprocessingDrawing" xmlns:w10="urn:schemas-microsoft-com:office:word" xmlns:w="http://schemas.openxmlformats.org/wordprocessingml/2006/main" xmlns:w14="http://schemas.microsoft.com/office/word/2010/wordml" xmlns:w15="http://schemas.microsoft.com/office/word/2012/wordml" xmlns:w16cid="http://schemas.microsoft.com/office/word/2016/wordml/cid" xmlns:w16se="http://schemas.microsoft.com/office/word/2015/wordml/symex" xmlns:wpg="http://schemas.microsoft.com/office/word/2010/wordprocessingGroup" xmlns:wpi="http://schemas.microsoft.com/office/word/2010/wordprocessingInk" xmlns:wne="http://schemas.microsoft.com/office/word/2006/wordml" xmlns:wps="http://schemas.microsoft.com/office/word/2010/wordprocessingShape" mc:Ignorable="w14 w15 w16se w16cid wp14">
   <w:abstractNum w:abstractNumId="0" w15:restartNumberingAfterBreak="0">
     <w:nsid w:val="034B73D3"/>
     <w:multiLevelType w:val="multilevel"/>
@@ -3197,7 +3542,7 @@
 </file>
 
 <file path=word/styles.xml><?xml version="1.0" encoding="utf-8"?>
-<w:styles xmlns:mc="http://schemas.openxmlformats.org/markup-compatibility/2006" xmlns:r="http://schemas.openxmlformats.org/officeDocument/2006/relationships" xmlns:w="http://schemas.openxmlformats.org/wordprocessingml/2006/main" xmlns:w14="http://schemas.microsoft.com/office/word/2010/wordml" xmlns:w15="http://schemas.microsoft.com/office/word/2012/wordml" xmlns:w16se="http://schemas.microsoft.com/office/word/2015/wordml/symex" mc:Ignorable="w14 w15 w16se">
+<w:styles xmlns:mc="http://schemas.openxmlformats.org/markup-compatibility/2006" xmlns:r="http://schemas.openxmlformats.org/officeDocument/2006/relationships" xmlns:w="http://schemas.openxmlformats.org/wordprocessingml/2006/main" xmlns:w14="http://schemas.microsoft.com/office/word/2010/wordml" xmlns:w15="http://schemas.microsoft.com/office/word/2012/wordml" xmlns:w16cid="http://schemas.microsoft.com/office/word/2016/wordml/cid" xmlns:w16se="http://schemas.microsoft.com/office/word/2015/wordml/symex" mc:Ignorable="w14 w15 w16se w16cid">
   <w:docDefaults>
     <w:rPrDefault>
       <w:rPr>
@@ -3211,7 +3556,7 @@
       </w:pPr>
     </w:pPrDefault>
   </w:docDefaults>
-  <w:latentStyles w:defLockedState="0" w:defUIPriority="99" w:defSemiHidden="0" w:defUnhideWhenUsed="0" w:defQFormat="0" w:count="371">
+  <w:latentStyles w:defLockedState="0" w:defUIPriority="99" w:defSemiHidden="0" w:defUnhideWhenUsed="0" w:defQFormat="0" w:count="375">
     <w:lsdException w:name="Normal" w:uiPriority="0" w:qFormat="1"/>
     <w:lsdException w:name="heading 1" w:uiPriority="9" w:qFormat="1"/>
     <w:lsdException w:name="heading 2" w:uiPriority="9" w:unhideWhenUsed="1" w:qFormat="1"/>
@@ -3317,7 +3662,7 @@
     <w:lsdException w:name="HTML Sample" w:semiHidden="1" w:unhideWhenUsed="1"/>
     <w:lsdException w:name="HTML Typewriter" w:semiHidden="1" w:unhideWhenUsed="1"/>
     <w:lsdException w:name="HTML Variable" w:semiHidden="1" w:unhideWhenUsed="1"/>
-    <w:lsdException w:name="Normal Table" w:semiHidden="1" w:unhideWhenUsed="1" w:qFormat="1"/>
+    <w:lsdException w:name="Normal Table" w:qFormat="1"/>
     <w:lsdException w:name="annotation subject" w:semiHidden="1" w:unhideWhenUsed="1"/>
     <w:lsdException w:name="No List" w:semiHidden="1" w:unhideWhenUsed="1"/>
     <w:lsdException w:name="Outline List 1" w:semiHidden="1" w:unhideWhenUsed="1"/>
@@ -3361,10 +3706,8 @@
     <w:lsdException w:name="Table Elegant" w:semiHidden="1" w:unhideWhenUsed="1"/>
     <w:lsdException w:name="Table Professional" w:semiHidden="1" w:unhideWhenUsed="1"/>
     <w:lsdException w:name="Table Subtle 1" w:semiHidden="1" w:unhideWhenUsed="1"/>
-    <w:lsdException w:name="Table Subtle 2" w:semiHidden="1" w:unhideWhenUsed="1"/>
     <w:lsdException w:name="Table Web 1" w:semiHidden="1" w:unhideWhenUsed="1"/>
     <w:lsdException w:name="Table Web 2" w:semiHidden="1" w:unhideWhenUsed="1"/>
-    <w:lsdException w:name="Table Web 3" w:semiHidden="1" w:unhideWhenUsed="1"/>
     <w:lsdException w:name="Balloon Text" w:semiHidden="1" w:unhideWhenUsed="1"/>
     <w:lsdException w:name="Table Grid" w:uiPriority="59"/>
     <w:lsdException w:name="Table Theme" w:semiHidden="1" w:unhideWhenUsed="1"/>
@@ -3580,6 +3923,10 @@
     <w:lsdException w:name="List Table 5 Dark Accent 6" w:uiPriority="50"/>
     <w:lsdException w:name="List Table 6 Colorful Accent 6" w:uiPriority="51"/>
     <w:lsdException w:name="List Table 7 Colorful Accent 6" w:uiPriority="52"/>
+    <w:lsdException w:name="Mention" w:semiHidden="1" w:unhideWhenUsed="1"/>
+    <w:lsdException w:name="Smart Hyperlink" w:semiHidden="1" w:unhideWhenUsed="1"/>
+    <w:lsdException w:name="Hashtag" w:semiHidden="1" w:unhideWhenUsed="1"/>
+    <w:lsdException w:name="Unresolved Mention" w:semiHidden="1" w:unhideWhenUsed="1"/>
   </w:latentStyles>
   <w:style w:type="paragraph" w:default="1" w:styleId="Normal">
     <w:name w:val="Normal"/>
@@ -4793,7 +5140,7 @@
 </file>
 
 <file path=customXml/itemProps2.xml><?xml version="1.0" encoding="utf-8"?>
-<ds:datastoreItem xmlns:ds="http://schemas.openxmlformats.org/officeDocument/2006/customXml" ds:itemID="{FCBA2FA5-26EA-4F76-9562-60AE5A369537}">
+<ds:datastoreItem xmlns:ds="http://schemas.openxmlformats.org/officeDocument/2006/customXml" ds:itemID="{83EF10F4-8EDF-4C7F-8D3A-03946E6BA66E}">
   <ds:schemaRefs>
     <ds:schemaRef ds:uri="http://schemas.openxmlformats.org/officeDocument/2006/bibliography"/>
   </ds:schemaRefs>

--- a/resume/Resume2.docx
+++ b/resume/Resume2.docx
@@ -291,14 +291,44 @@
           <w:color w:val="000000" w:themeColor="text1"/>
           <w:lang w:val="en-IN"/>
         </w:rPr>
-        <w:t>Overall experience of 5.8</w:t>
-      </w:r>
-      <w:r>
-        <w:rPr>
-          <w:color w:val="000000" w:themeColor="text1"/>
-          <w:lang w:val="en-IN"/>
-        </w:rPr>
-        <w:t xml:space="preserve"> years in the realm of IT.</w:t>
+        <w:t xml:space="preserve">More </w:t>
+      </w:r>
+      <w:proofErr w:type="gramStart"/>
+      <w:r>
+        <w:rPr>
+          <w:color w:val="000000" w:themeColor="text1"/>
+          <w:lang w:val="en-IN"/>
+        </w:rPr>
+        <w:t xml:space="preserve">than </w:t>
+      </w:r>
+      <w:r>
+        <w:rPr>
+          <w:color w:val="000000" w:themeColor="text1"/>
+          <w:lang w:val="en-IN"/>
+        </w:rPr>
+        <w:t xml:space="preserve"> </w:t>
+      </w:r>
+      <w:r>
+        <w:rPr>
+          <w:color w:val="000000" w:themeColor="text1"/>
+          <w:lang w:val="en-IN"/>
+        </w:rPr>
+        <w:t>6</w:t>
+      </w:r>
+      <w:proofErr w:type="gramEnd"/>
+      <w:r>
+        <w:rPr>
+          <w:color w:val="000000" w:themeColor="text1"/>
+          <w:lang w:val="en-IN"/>
+        </w:rPr>
+        <w:t xml:space="preserve">+ </w:t>
+      </w:r>
+      <w:r>
+        <w:rPr>
+          <w:color w:val="000000" w:themeColor="text1"/>
+          <w:lang w:val="en-IN"/>
+        </w:rPr>
+        <w:t>years in the realm of IT.</w:t>
       </w:r>
     </w:p>
     <w:p>
@@ -337,7 +367,7 @@
           <w:color w:val="000000" w:themeColor="text1"/>
           <w:lang w:val="en-IN"/>
         </w:rPr>
-        <w:t xml:space="preserve">Experience in working with </w:t>
+        <w:t xml:space="preserve">Also managing IBM tools like: Rhapsody, RTRT, DOORS, </w:t>
       </w:r>
       <w:proofErr w:type="spellStart"/>
       <w:r>
@@ -345,7 +375,7 @@
           <w:color w:val="000000" w:themeColor="text1"/>
           <w:lang w:val="en-IN"/>
         </w:rPr>
-        <w:t>Clearcase</w:t>
+        <w:t>Vectorcast</w:t>
       </w:r>
       <w:proofErr w:type="spellEnd"/>
       <w:r>
@@ -353,66 +383,6 @@
           <w:color w:val="000000" w:themeColor="text1"/>
           <w:lang w:val="en-IN"/>
         </w:rPr>
-        <w:t>, Git/Stash</w:t>
-      </w:r>
-      <w:r>
-        <w:rPr>
-          <w:color w:val="000000" w:themeColor="text1"/>
-          <w:lang w:val="en-IN"/>
-        </w:rPr>
-        <w:t xml:space="preserve">, </w:t>
-      </w:r>
-      <w:r>
-        <w:rPr>
-          <w:color w:val="000000" w:themeColor="text1"/>
-          <w:lang w:val="en-IN"/>
-        </w:rPr>
-        <w:t>Subversio</w:t>
-      </w:r>
-      <w:r>
-        <w:rPr>
-          <w:color w:val="000000" w:themeColor="text1"/>
-          <w:lang w:val="en-IN"/>
-        </w:rPr>
-        <w:t>n</w:t>
-      </w:r>
-      <w:r>
-        <w:rPr>
-          <w:color w:val="000000" w:themeColor="text1"/>
-          <w:lang w:val="en-IN"/>
-        </w:rPr>
-        <w:t>.</w:t>
-      </w:r>
-    </w:p>
-    <w:p>
-      <w:pPr>
-        <w:pStyle w:val="Heading4"/>
-        <w:rPr>
-          <w:color w:val="000000" w:themeColor="text1"/>
-          <w:lang w:val="en-IN"/>
-        </w:rPr>
-      </w:pPr>
-      <w:r>
-        <w:rPr>
-          <w:color w:val="000000" w:themeColor="text1"/>
-          <w:lang w:val="en-IN"/>
-        </w:rPr>
-        <w:t xml:space="preserve">Also managing IBM tools like: Rhapsody, RTRT, DOORS, </w:t>
-      </w:r>
-      <w:proofErr w:type="spellStart"/>
-      <w:r>
-        <w:rPr>
-          <w:color w:val="000000" w:themeColor="text1"/>
-          <w:lang w:val="en-IN"/>
-        </w:rPr>
-        <w:t>Vectorcast</w:t>
-      </w:r>
-      <w:proofErr w:type="spellEnd"/>
-      <w:r>
-        <w:rPr>
-          <w:color w:val="000000" w:themeColor="text1"/>
-          <w:lang w:val="en-IN"/>
-        </w:rPr>
         <w:t xml:space="preserve">, Understand tools </w:t>
       </w:r>
       <w:proofErr w:type="gramStart"/>
@@ -449,7 +419,6 @@
           <w:lang w:val="en-IN"/>
         </w:rPr>
       </w:pPr>
-      <w:bookmarkStart w:id="0" w:name="_GoBack"/>
       <w:r>
         <w:rPr>
           <w:color w:val="000000" w:themeColor="text1"/>
@@ -458,7 +427,6 @@
         <w:t>Sound experience in Windows environment / administration</w:t>
       </w:r>
     </w:p>
-    <w:bookmarkEnd w:id="0"/>
     <w:p>
       <w:pPr>
         <w:pStyle w:val="Heading4"/>
@@ -634,28 +602,7 @@
           <w:lang w:val="en-IN"/>
         </w:rPr>
         <w:tab/>
-        <w:t xml:space="preserve">IBM Rational ClearCase, Git, </w:t>
-      </w:r>
-      <w:r>
-        <w:rPr>
-          <w:color w:val="000000" w:themeColor="text1"/>
-          <w:lang w:val="en-IN"/>
-        </w:rPr>
-        <w:t>Stash</w:t>
-      </w:r>
-      <w:r>
-        <w:rPr>
-          <w:color w:val="000000" w:themeColor="text1"/>
-          <w:lang w:val="en-IN"/>
-        </w:rPr>
-        <w:t>, SVN</w:t>
-      </w:r>
-      <w:r>
-        <w:rPr>
-          <w:color w:val="000000" w:themeColor="text1"/>
-          <w:lang w:val="en-IN"/>
-        </w:rPr>
-        <w:t>, Multisite</w:t>
+        <w:t>IBM Rational ClearCase</w:t>
       </w:r>
     </w:p>
     <w:p>
@@ -722,33 +669,8 @@
           <w:color w:val="000000" w:themeColor="text1"/>
           <w:lang w:val="en-IN"/>
         </w:rPr>
-        <w:t xml:space="preserve">, Nagios, Sun Directory Server, </w:t>
-      </w:r>
-      <w:proofErr w:type="spellStart"/>
-      <w:r>
-        <w:rPr>
-          <w:color w:val="000000" w:themeColor="text1"/>
-          <w:lang w:val="en-IN"/>
-        </w:rPr>
-        <w:t>Openldap</w:t>
-      </w:r>
-      <w:proofErr w:type="spellEnd"/>
-      <w:r>
-        <w:rPr>
-          <w:color w:val="000000" w:themeColor="text1"/>
-          <w:lang w:val="en-IN"/>
-        </w:rPr>
-        <w:t xml:space="preserve">, Wine, Crossover, CAM, </w:t>
-      </w:r>
-      <w:proofErr w:type="spellStart"/>
-      <w:r>
-        <w:rPr>
-          <w:color w:val="000000" w:themeColor="text1"/>
-          <w:lang w:val="en-IN"/>
-        </w:rPr>
-        <w:t>freeNAS</w:t>
-      </w:r>
-      <w:proofErr w:type="spellEnd"/>
+        <w:t>, Nagios, Sun Directory Server, Crossover, CAM</w:t>
+      </w:r>
       <w:r>
         <w:rPr>
           <w:color w:val="000000" w:themeColor="text1"/>
@@ -756,37 +678,23 @@
         </w:rPr>
         <w:t xml:space="preserve"> </w:t>
       </w:r>
-      <w:r>
-        <w:rPr>
-          <w:color w:val="000000" w:themeColor="text1"/>
-          <w:lang w:val="en-IN"/>
-        </w:rPr>
-        <w:t xml:space="preserve">    </w:t>
-      </w:r>
-    </w:p>
-    <w:p>
-      <w:pPr>
-        <w:pStyle w:val="Heading4"/>
-        <w:spacing w:after="0"/>
-        <w:rPr>
-          <w:color w:val="000000" w:themeColor="text1"/>
-          <w:lang w:val="en-IN"/>
-        </w:rPr>
-      </w:pPr>
-      <w:r>
-        <w:rPr>
-          <w:b/>
-          <w:color w:val="000000" w:themeColor="text1"/>
-          <w:lang w:val="en-IN"/>
-        </w:rPr>
-        <w:t>Build tools</w:t>
-      </w:r>
-      <w:r>
-        <w:rPr>
-          <w:color w:val="000000" w:themeColor="text1"/>
-          <w:lang w:val="en-IN"/>
-        </w:rPr>
-        <w:t>:</w:t>
+    </w:p>
+    <w:p>
+      <w:pPr>
+        <w:pStyle w:val="Heading4"/>
+        <w:spacing w:before="0" w:after="0"/>
+        <w:rPr>
+          <w:color w:val="000000" w:themeColor="text1"/>
+          <w:lang w:val="en-IN"/>
+        </w:rPr>
+      </w:pPr>
+      <w:r>
+        <w:rPr>
+          <w:b/>
+          <w:color w:val="000000" w:themeColor="text1"/>
+          <w:lang w:val="en-IN"/>
+        </w:rPr>
+        <w:t>Support Tools:</w:t>
       </w:r>
       <w:r>
         <w:rPr>
@@ -801,46 +709,14 @@
           <w:lang w:val="en-IN"/>
         </w:rPr>
         <w:tab/>
-      </w:r>
-      <w:r>
-        <w:rPr>
-          <w:color w:val="000000" w:themeColor="text1"/>
-          <w:lang w:val="en-IN"/>
-        </w:rPr>
-        <w:t>Jenkins, Maven</w:t>
-      </w:r>
-    </w:p>
-    <w:p>
-      <w:pPr>
-        <w:pStyle w:val="Heading4"/>
-        <w:spacing w:before="0" w:after="0"/>
-        <w:rPr>
-          <w:color w:val="000000" w:themeColor="text1"/>
-          <w:lang w:val="en-IN"/>
-        </w:rPr>
-      </w:pPr>
-      <w:r>
-        <w:rPr>
-          <w:b/>
-          <w:color w:val="000000" w:themeColor="text1"/>
-          <w:lang w:val="en-IN"/>
-        </w:rPr>
-        <w:t>Support Tools:</w:t>
-      </w:r>
-      <w:r>
-        <w:rPr>
-          <w:color w:val="000000" w:themeColor="text1"/>
-          <w:lang w:val="en-IN"/>
-        </w:rPr>
-        <w:tab/>
-      </w:r>
-      <w:r>
-        <w:rPr>
-          <w:color w:val="000000" w:themeColor="text1"/>
-          <w:lang w:val="en-IN"/>
-        </w:rPr>
-        <w:tab/>
-        <w:t xml:space="preserve">Remedy tool, JIRA, </w:t>
+        <w:t>Remedy tool</w:t>
+      </w:r>
+      <w:r>
+        <w:rPr>
+          <w:color w:val="000000" w:themeColor="text1"/>
+          <w:lang w:val="en-IN"/>
+        </w:rPr>
+        <w:t xml:space="preserve">, </w:t>
       </w:r>
       <w:r>
         <w:rPr>
@@ -1054,113 +930,9 @@
     <w:p>
       <w:pPr>
         <w:rPr>
-          <w:rFonts w:ascii="Cambria" w:hAnsi="Cambria"/>
-          <w:bCs/>
-          <w:i w:val="0"/>
-          <w:color w:val="000000" w:themeColor="text1"/>
-          <w:sz w:val="22"/>
-          <w:szCs w:val="22"/>
           <w:lang w:val="en-IN" w:bidi="ar-SA"/>
         </w:rPr>
       </w:pPr>
-      <w:r>
-        <w:rPr>
-          <w:rFonts w:ascii="Cambria" w:hAnsi="Cambria"/>
-          <w:bCs/>
-          <w:i w:val="0"/>
-          <w:color w:val="000000" w:themeColor="text1"/>
-          <w:sz w:val="22"/>
-          <w:szCs w:val="22"/>
-          <w:lang w:val="en-IN" w:bidi="ar-SA"/>
-        </w:rPr>
-        <w:t xml:space="preserve">Also have knowledge of </w:t>
-      </w:r>
-      <w:r>
-        <w:rPr>
-          <w:rFonts w:ascii="Cambria" w:hAnsi="Cambria"/>
-          <w:bCs/>
-          <w:i w:val="0"/>
-          <w:color w:val="000000" w:themeColor="text1"/>
-          <w:sz w:val="22"/>
-          <w:szCs w:val="22"/>
-          <w:lang w:val="en-IN" w:bidi="ar-SA"/>
-        </w:rPr>
-        <w:t xml:space="preserve"> </w:t>
-      </w:r>
-      <w:r>
-        <w:rPr>
-          <w:rFonts w:ascii="Cambria" w:hAnsi="Cambria"/>
-          <w:bCs/>
-          <w:i w:val="0"/>
-          <w:color w:val="000000" w:themeColor="text1"/>
-          <w:sz w:val="22"/>
-          <w:szCs w:val="22"/>
-          <w:lang w:val="en-IN" w:bidi="ar-SA"/>
-        </w:rPr>
-        <w:t xml:space="preserve"> </w:t>
-      </w:r>
-      <w:r>
-        <w:rPr>
-          <w:rFonts w:ascii="Cambria" w:hAnsi="Cambria"/>
-          <w:bCs/>
-          <w:i w:val="0"/>
-          <w:color w:val="000000" w:themeColor="text1"/>
-          <w:sz w:val="22"/>
-          <w:szCs w:val="22"/>
-          <w:lang w:val="en-IN" w:bidi="ar-SA"/>
-        </w:rPr>
-        <w:t xml:space="preserve">DevOps tools like </w:t>
-      </w:r>
-      <w:r>
-        <w:rPr>
-          <w:rFonts w:ascii="Cambria" w:hAnsi="Cambria"/>
-          <w:bCs/>
-          <w:i w:val="0"/>
-          <w:color w:val="000000" w:themeColor="text1"/>
-          <w:sz w:val="22"/>
-          <w:szCs w:val="22"/>
-          <w:lang w:val="en-IN" w:bidi="ar-SA"/>
-        </w:rPr>
-        <w:t xml:space="preserve">AWS, </w:t>
-      </w:r>
-      <w:r>
-        <w:rPr>
-          <w:rFonts w:ascii="Cambria" w:hAnsi="Cambria"/>
-          <w:bCs/>
-          <w:i w:val="0"/>
-          <w:color w:val="000000" w:themeColor="text1"/>
-          <w:sz w:val="22"/>
-          <w:szCs w:val="22"/>
-          <w:lang w:val="en-IN" w:bidi="ar-SA"/>
-        </w:rPr>
-        <w:t xml:space="preserve">Ansible, Chef, Jenkins, Docker, </w:t>
-      </w:r>
-      <w:r>
-        <w:rPr>
-          <w:rFonts w:ascii="Cambria" w:hAnsi="Cambria"/>
-          <w:bCs/>
-          <w:i w:val="0"/>
-          <w:color w:val="000000" w:themeColor="text1"/>
-          <w:sz w:val="22"/>
-          <w:szCs w:val="22"/>
-          <w:lang w:val="en-IN" w:bidi="ar-SA"/>
-        </w:rPr>
-        <w:t xml:space="preserve">Vagrant, </w:t>
-      </w:r>
-      <w:proofErr w:type="gramStart"/>
-      <w:r>
-        <w:rPr>
-          <w:rFonts w:ascii="Cambria" w:hAnsi="Cambria"/>
-          <w:bCs/>
-          <w:i w:val="0"/>
-          <w:color w:val="000000" w:themeColor="text1"/>
-          <w:sz w:val="22"/>
-          <w:szCs w:val="22"/>
-          <w:lang w:val="en-IN" w:bidi="ar-SA"/>
-        </w:rPr>
-        <w:t>etc..</w:t>
-      </w:r>
-      <w:proofErr w:type="gramEnd"/>
     </w:p>
     <w:p>
       <w:pPr>
@@ -1554,41 +1326,41 @@
           <w:color w:val="000000" w:themeColor="text1"/>
           <w:lang w:val="en-IN"/>
         </w:rPr>
+        <w:t>Maintenance of Servers health, clients.</w:t>
+      </w:r>
+    </w:p>
+    <w:p>
+      <w:pPr>
+        <w:pStyle w:val="Heading4"/>
+        <w:spacing w:before="0" w:after="0"/>
+        <w:rPr>
+          <w:color w:val="000000" w:themeColor="text1"/>
+          <w:lang w:val="en-IN"/>
+        </w:rPr>
+      </w:pPr>
+      <w:r>
+        <w:rPr>
+          <w:color w:val="000000" w:themeColor="text1"/>
+          <w:lang w:val="en-IN"/>
+        </w:rPr>
+        <w:t>ClearCase VOB backups and restores.</w:t>
+      </w:r>
+    </w:p>
+    <w:p>
+      <w:pPr>
+        <w:pStyle w:val="Heading4"/>
+        <w:spacing w:before="0" w:after="0"/>
+        <w:rPr>
+          <w:color w:val="000000" w:themeColor="text1"/>
+          <w:lang w:val="en-IN"/>
+        </w:rPr>
+      </w:pPr>
+      <w:r>
+        <w:rPr>
+          <w:color w:val="000000" w:themeColor="text1"/>
+          <w:lang w:val="en-IN"/>
+        </w:rPr>
         <w:lastRenderedPageBreak/>
-        <w:t>Maintenance of Servers health, clients.</w:t>
-      </w:r>
-    </w:p>
-    <w:p>
-      <w:pPr>
-        <w:pStyle w:val="Heading4"/>
-        <w:spacing w:before="0" w:after="0"/>
-        <w:rPr>
-          <w:color w:val="000000" w:themeColor="text1"/>
-          <w:lang w:val="en-IN"/>
-        </w:rPr>
-      </w:pPr>
-      <w:r>
-        <w:rPr>
-          <w:color w:val="000000" w:themeColor="text1"/>
-          <w:lang w:val="en-IN"/>
-        </w:rPr>
-        <w:t>ClearCase VOB backups and restores.</w:t>
-      </w:r>
-    </w:p>
-    <w:p>
-      <w:pPr>
-        <w:pStyle w:val="Heading4"/>
-        <w:spacing w:before="0" w:after="0"/>
-        <w:rPr>
-          <w:color w:val="000000" w:themeColor="text1"/>
-          <w:lang w:val="en-IN"/>
-        </w:rPr>
-      </w:pPr>
-      <w:r>
-        <w:rPr>
-          <w:color w:val="000000" w:themeColor="text1"/>
-          <w:lang w:val="en-IN"/>
-        </w:rPr>
         <w:t xml:space="preserve">Administering ClearCase Licenses </w:t>
       </w:r>
       <w:proofErr w:type="spellStart"/>
@@ -2085,27 +1857,8 @@
           <w:lang w:val="en-GB" w:eastAsia="ar-SA" w:bidi="ar-SA"/>
         </w:rPr>
       </w:pPr>
-    </w:p>
-    <w:p>
-      <w:pPr>
-        <w:tabs>
-          <w:tab w:val="left" w:pos="142"/>
-          <w:tab w:val="left" w:pos="567"/>
-        </w:tabs>
-        <w:spacing w:after="0" w:line="360" w:lineRule="auto"/>
-        <w:contextualSpacing/>
-        <w:jc w:val="both"/>
-        <w:rPr>
-          <w:rFonts w:ascii="Verdana" w:hAnsi="Verdana" w:cs="Arial"/>
-          <w:b/>
-          <w:bCs/>
-          <w:i w:val="0"/>
-          <w:iCs w:val="0"/>
-          <w:color w:val="000080"/>
-          <w:u w:val="single"/>
-          <w:lang w:val="en-GB" w:eastAsia="ar-SA" w:bidi="ar-SA"/>
-        </w:rPr>
-      </w:pPr>
+      <w:bookmarkStart w:id="0" w:name="_GoBack"/>
+      <w:bookmarkEnd w:id="0"/>
     </w:p>
     <w:p>
       <w:pPr>
@@ -2865,7 +2618,7 @@
                                   <w:sz w:val="72"/>
                                   <w:szCs w:val="72"/>
                                 </w:rPr>
-                                <w:t>1</w:t>
+                                <w:t>2</w:t>
                               </w:r>
                               <w:r>
                                 <w:rPr>
@@ -2943,7 +2696,7 @@
                             <w:sz w:val="72"/>
                             <w:szCs w:val="72"/>
                           </w:rPr>
-                          <w:t>1</w:t>
+                          <w:t>2</w:t>
                         </w:r>
                         <w:r>
                           <w:rPr>
@@ -3043,7 +2796,7 @@
                                   <w:sz w:val="72"/>
                                   <w:szCs w:val="72"/>
                                 </w:rPr>
-                                <w:t>1</w:t>
+                                <w:t>2</w:t>
                               </w:r>
                               <w:r>
                                 <w:rPr>
@@ -3099,7 +2852,7 @@
                             <w:sz w:val="72"/>
                             <w:szCs w:val="72"/>
                           </w:rPr>
-                          <w:t>1</w:t>
+                          <w:t>2</w:t>
                         </w:r>
                         <w:r>
                           <w:rPr>
@@ -3662,7 +3415,7 @@
     <w:lsdException w:name="HTML Sample" w:semiHidden="1" w:unhideWhenUsed="1"/>
     <w:lsdException w:name="HTML Typewriter" w:semiHidden="1" w:unhideWhenUsed="1"/>
     <w:lsdException w:name="HTML Variable" w:semiHidden="1" w:unhideWhenUsed="1"/>
-    <w:lsdException w:name="Normal Table" w:qFormat="1"/>
+    <w:lsdException w:name="Normal Table" w:semiHidden="1" w:unhideWhenUsed="1" w:qFormat="1"/>
     <w:lsdException w:name="annotation subject" w:semiHidden="1" w:unhideWhenUsed="1"/>
     <w:lsdException w:name="No List" w:semiHidden="1" w:unhideWhenUsed="1"/>
     <w:lsdException w:name="Outline List 1" w:semiHidden="1" w:unhideWhenUsed="1"/>
@@ -3706,8 +3459,10 @@
     <w:lsdException w:name="Table Elegant" w:semiHidden="1" w:unhideWhenUsed="1"/>
     <w:lsdException w:name="Table Professional" w:semiHidden="1" w:unhideWhenUsed="1"/>
     <w:lsdException w:name="Table Subtle 1" w:semiHidden="1" w:unhideWhenUsed="1"/>
+    <w:lsdException w:name="Table Subtle 2" w:semiHidden="1" w:unhideWhenUsed="1"/>
     <w:lsdException w:name="Table Web 1" w:semiHidden="1" w:unhideWhenUsed="1"/>
     <w:lsdException w:name="Table Web 2" w:semiHidden="1" w:unhideWhenUsed="1"/>
+    <w:lsdException w:name="Table Web 3" w:semiHidden="1" w:unhideWhenUsed="1"/>
     <w:lsdException w:name="Balloon Text" w:semiHidden="1" w:unhideWhenUsed="1"/>
     <w:lsdException w:name="Table Grid" w:uiPriority="59"/>
     <w:lsdException w:name="Table Theme" w:semiHidden="1" w:unhideWhenUsed="1"/>
@@ -5140,7 +4895,7 @@
 </file>
 
 <file path=customXml/itemProps2.xml><?xml version="1.0" encoding="utf-8"?>
-<ds:datastoreItem xmlns:ds="http://schemas.openxmlformats.org/officeDocument/2006/customXml" ds:itemID="{83EF10F4-8EDF-4C7F-8D3A-03946E6BA66E}">
+<ds:datastoreItem xmlns:ds="http://schemas.openxmlformats.org/officeDocument/2006/customXml" ds:itemID="{D288557E-A46F-4AEC-BD63-DBC08F6F2DA7}">
   <ds:schemaRefs>
     <ds:schemaRef ds:uri="http://schemas.openxmlformats.org/officeDocument/2006/bibliography"/>
   </ds:schemaRefs>
